--- a/review 2/TEXTILE MANAGEMENT.docx
+++ b/review 2/TEXTILE MANAGEMENT.docx
@@ -764,7 +764,7 @@
     </w:p>
     <w:p>
       <w:pPr>
-        <w:pStyle w:val="8"/>
+        <w:pStyle w:val="10"/>
         <w:ind w:left="0"/>
         <w:jc w:val="both"/>
         <w:rPr>
@@ -775,7 +775,7 @@
     </w:p>
     <w:p>
       <w:pPr>
-        <w:pStyle w:val="8"/>
+        <w:pStyle w:val="10"/>
         <w:ind w:left="0"/>
         <w:jc w:val="both"/>
         <w:rPr>
@@ -801,7 +801,7 @@
     </w:p>
     <w:p>
       <w:pPr>
-        <w:pStyle w:val="8"/>
+        <w:pStyle w:val="10"/>
         <w:jc w:val="both"/>
         <w:rPr>
           <w:b/>
@@ -1025,7 +1025,7 @@
     </w:p>
     <w:p>
       <w:pPr>
-        <w:pStyle w:val="8"/>
+        <w:pStyle w:val="10"/>
         <w:numPr>
           <w:ilvl w:val="0"/>
           <w:numId w:val="0"/>
@@ -1124,7 +1124,7 @@
     </w:p>
     <w:p>
       <w:pPr>
-        <w:pStyle w:val="5"/>
+        <w:pStyle w:val="7"/>
         <w:spacing w:line="360" w:lineRule="auto"/>
         <w:ind w:firstLine="720" w:firstLineChars="0"/>
       </w:pPr>
@@ -1310,7 +1310,7 @@
     </w:p>
     <w:p>
       <w:pPr>
-        <w:pStyle w:val="5"/>
+        <w:pStyle w:val="7"/>
         <w:spacing w:line="360" w:lineRule="auto"/>
         <w:ind w:firstLine="720" w:firstLineChars="0"/>
         <w:rPr>
@@ -1371,7 +1371,7 @@
     </w:p>
     <w:p>
       <w:pPr>
-        <w:pStyle w:val="5"/>
+        <w:pStyle w:val="7"/>
         <w:numPr>
           <w:ilvl w:val="0"/>
           <w:numId w:val="4"/>
@@ -1384,7 +1384,7 @@
     </w:p>
     <w:p>
       <w:pPr>
-        <w:pStyle w:val="5"/>
+        <w:pStyle w:val="7"/>
         <w:numPr>
           <w:ilvl w:val="0"/>
           <w:numId w:val="4"/>
@@ -1397,7 +1397,7 @@
     </w:p>
     <w:p>
       <w:pPr>
-        <w:pStyle w:val="5"/>
+        <w:pStyle w:val="7"/>
         <w:numPr>
           <w:ilvl w:val="0"/>
           <w:numId w:val="4"/>
@@ -2212,7 +2212,7 @@
     </w:p>
     <w:p>
       <w:pPr>
-        <w:pStyle w:val="11"/>
+        <w:pStyle w:val="16"/>
         <w:keepNext w:val="0"/>
         <w:keepLines w:val="0"/>
         <w:widowControl/>
@@ -2257,7 +2257,7 @@
     </w:p>
     <w:p>
       <w:pPr>
-        <w:pStyle w:val="11"/>
+        <w:pStyle w:val="16"/>
         <w:keepNext w:val="0"/>
         <w:keepLines w:val="0"/>
         <w:widowControl/>
@@ -3302,7 +3302,7 @@
     </w:p>
     <w:p>
       <w:pPr>
-        <w:pStyle w:val="8"/>
+        <w:pStyle w:val="10"/>
         <w:spacing w:line="360" w:lineRule="auto"/>
         <w:ind w:left="0" w:firstLine="720"/>
         <w:jc w:val="both"/>
@@ -3313,7 +3313,7 @@
     </w:p>
     <w:p>
       <w:pPr>
-        <w:pStyle w:val="9"/>
+        <w:pStyle w:val="11"/>
         <w:spacing w:line="360" w:lineRule="auto"/>
         <w:ind w:left="0" w:firstLine="720"/>
         <w:jc w:val="both"/>
@@ -3324,7 +3324,7 @@
     </w:p>
     <w:p>
       <w:pPr>
-        <w:pStyle w:val="9"/>
+        <w:pStyle w:val="11"/>
         <w:spacing w:after="0" w:line="360" w:lineRule="auto"/>
         <w:ind w:left="0" w:firstLine="720"/>
         <w:jc w:val="both"/>
@@ -3335,7 +3335,7 @@
     </w:p>
     <w:p>
       <w:pPr>
-        <w:pStyle w:val="9"/>
+        <w:pStyle w:val="11"/>
         <w:ind w:left="0"/>
         <w:rPr>
           <w:b/>
@@ -3357,7 +3357,7 @@
     </w:p>
     <w:p>
       <w:pPr>
-        <w:pStyle w:val="9"/>
+        <w:pStyle w:val="11"/>
         <w:numPr>
           <w:ilvl w:val="1"/>
           <w:numId w:val="10"/>
@@ -3377,7 +3377,7 @@
     </w:p>
     <w:p>
       <w:pPr>
-        <w:pStyle w:val="9"/>
+        <w:pStyle w:val="11"/>
         <w:numPr>
           <w:ilvl w:val="1"/>
           <w:numId w:val="10"/>
@@ -4320,6 +4320,14 @@
           <w:lang w:val="en-US"/>
         </w:rPr>
         <w:tab/>
+      </w:r>
+      <w:r>
+        <w:rPr>
+          <w:rFonts w:ascii="Times New Roman" w:hAnsi="Times New Roman" w:cs="Times New Roman"/>
+          <w:sz w:val="24"/>
+          <w:szCs w:val="24"/>
+          <w:lang w:val="en-US"/>
+        </w:rPr>
         <w:t>This Project is an only for an</w:t>
       </w:r>
       <w:r>
@@ -4374,6 +4382,7 @@
         <w:keepLines w:val="0"/>
         <w:widowControl/>
         <w:numPr>
+          <w:ilvl w:val="0"/>
           <w:numId w:val="0"/>
         </w:numPr>
         <w:suppressLineNumbers w:val="0"/>
@@ -4406,6 +4415,7 @@
         <w:keepLines w:val="0"/>
         <w:widowControl/>
         <w:numPr>
+          <w:ilvl w:val="0"/>
           <w:numId w:val="0"/>
         </w:numPr>
         <w:suppressLineNumbers w:val="0"/>
@@ -4438,6 +4448,7 @@
         <w:keepLines w:val="0"/>
         <w:widowControl/>
         <w:numPr>
+          <w:ilvl w:val="0"/>
           <w:numId w:val="0"/>
         </w:numPr>
         <w:suppressLineNumbers w:val="0"/>
@@ -4470,6 +4481,7 @@
         <w:keepLines w:val="0"/>
         <w:widowControl/>
         <w:numPr>
+          <w:ilvl w:val="0"/>
           <w:numId w:val="0"/>
         </w:numPr>
         <w:suppressLineNumbers w:val="0"/>
@@ -4502,6 +4514,7 @@
         <w:keepLines w:val="0"/>
         <w:widowControl/>
         <w:numPr>
+          <w:ilvl w:val="0"/>
           <w:numId w:val="0"/>
         </w:numPr>
         <w:suppressLineNumbers w:val="0"/>
@@ -4517,8 +4530,6 @@
           <w:lang w:val="en-US"/>
         </w:rPr>
       </w:pPr>
-      <w:bookmarkStart w:id="0" w:name="_GoBack"/>
-      <w:bookmarkEnd w:id="0"/>
       <w:r>
         <w:rPr>
           <w:rFonts w:hint="default" w:ascii="Times New Roman" w:hAnsi="Times New Roman" w:cs="Times New Roman"/>
@@ -4536,6 +4547,7 @@
         <w:keepLines w:val="0"/>
         <w:widowControl/>
         <w:numPr>
+          <w:ilvl w:val="0"/>
           <w:numId w:val="0"/>
         </w:numPr>
         <w:suppressLineNumbers w:val="0"/>
@@ -4716,7 +4728,7 @@
                     </pic:cNvPicPr>
                   </pic:nvPicPr>
                   <pic:blipFill>
-                    <a:blip r:embed="rId4"/>
+                    <a:blip r:embed="rId6"/>
                     <a:srcRect/>
                     <a:stretch>
                       <a:fillRect/>
@@ -4796,7 +4808,7 @@
                     </pic:cNvPicPr>
                   </pic:nvPicPr>
                   <pic:blipFill>
-                    <a:blip r:embed="rId5"/>
+                    <a:blip r:embed="rId7"/>
                     <a:stretch>
                       <a:fillRect/>
                     </a:stretch>
@@ -4961,7 +4973,6 @@
             <w:insideH w:val="single" w:color="000000" w:themeColor="text1" w:sz="4" w:space="0"/>
             <w:insideV w:val="single" w:color="000000" w:themeColor="text1" w:sz="4" w:space="0"/>
           </w:tblBorders>
-          <w:tblLayout w:type="fixed"/>
           <w:tblCellMar>
             <w:top w:w="0" w:type="dxa"/>
             <w:left w:w="108" w:type="dxa"/>
@@ -5080,7 +5091,6 @@
             <w:insideH w:val="single" w:color="000000" w:themeColor="text1" w:sz="4" w:space="0"/>
             <w:insideV w:val="single" w:color="000000" w:themeColor="text1" w:sz="4" w:space="0"/>
           </w:tblBorders>
-          <w:tblLayout w:type="fixed"/>
           <w:tblCellMar>
             <w:top w:w="0" w:type="dxa"/>
             <w:left w:w="108" w:type="dxa"/>
@@ -5183,7 +5193,6 @@
             <w:insideH w:val="single" w:color="000000" w:themeColor="text1" w:sz="4" w:space="0"/>
             <w:insideV w:val="single" w:color="000000" w:themeColor="text1" w:sz="4" w:space="0"/>
           </w:tblBorders>
-          <w:tblLayout w:type="fixed"/>
           <w:tblCellMar>
             <w:top w:w="0" w:type="dxa"/>
             <w:left w:w="108" w:type="dxa"/>
@@ -5294,7 +5303,6 @@
             <w:insideH w:val="single" w:color="000000" w:themeColor="text1" w:sz="4" w:space="0"/>
             <w:insideV w:val="single" w:color="000000" w:themeColor="text1" w:sz="4" w:space="0"/>
           </w:tblBorders>
-          <w:tblLayout w:type="fixed"/>
           <w:tblCellMar>
             <w:top w:w="0" w:type="dxa"/>
             <w:left w:w="108" w:type="dxa"/>
@@ -5467,6 +5475,983 @@
           <w:lang w:val="en-US"/>
         </w:rPr>
         <w:t>cid</w:t>
+      </w:r>
+    </w:p>
+    <w:tbl>
+      <w:tblPr>
+        <w:tblStyle w:val="17"/>
+        <w:tblpPr w:leftFromText="180" w:rightFromText="180" w:vertAnchor="text" w:horzAnchor="page" w:tblpX="1449" w:tblpY="608"/>
+        <w:tblOverlap w:val="never"/>
+        <w:tblW w:w="9242" w:type="dxa"/>
+        <w:tblInd w:w="0" w:type="dxa"/>
+        <w:tblBorders>
+          <w:top w:val="single" w:color="000000" w:themeColor="text1" w:sz="4" w:space="0"/>
+          <w:left w:val="single" w:color="000000" w:themeColor="text1" w:sz="4" w:space="0"/>
+          <w:bottom w:val="single" w:color="000000" w:themeColor="text1" w:sz="4" w:space="0"/>
+          <w:right w:val="single" w:color="000000" w:themeColor="text1" w:sz="4" w:space="0"/>
+          <w:insideH w:val="single" w:color="000000" w:themeColor="text1" w:sz="4" w:space="0"/>
+          <w:insideV w:val="single" w:color="000000" w:themeColor="text1" w:sz="4" w:space="0"/>
+        </w:tblBorders>
+        <w:tblLayout w:type="fixed"/>
+        <w:tblCellMar>
+          <w:top w:w="0" w:type="dxa"/>
+          <w:left w:w="108" w:type="dxa"/>
+          <w:bottom w:w="0" w:type="dxa"/>
+          <w:right w:w="108" w:type="dxa"/>
+        </w:tblCellMar>
+      </w:tblPr>
+      <w:tblGrid>
+        <w:gridCol w:w="2310"/>
+        <w:gridCol w:w="2310"/>
+        <w:gridCol w:w="2311"/>
+        <w:gridCol w:w="2311"/>
+      </w:tblGrid>
+      <w:tr>
+        <w:tblPrEx>
+          <w:tblBorders>
+            <w:top w:val="single" w:color="000000" w:themeColor="text1" w:sz="4" w:space="0"/>
+            <w:left w:val="single" w:color="000000" w:themeColor="text1" w:sz="4" w:space="0"/>
+            <w:bottom w:val="single" w:color="000000" w:themeColor="text1" w:sz="4" w:space="0"/>
+            <w:right w:val="single" w:color="000000" w:themeColor="text1" w:sz="4" w:space="0"/>
+            <w:insideH w:val="single" w:color="000000" w:themeColor="text1" w:sz="4" w:space="0"/>
+            <w:insideV w:val="single" w:color="000000" w:themeColor="text1" w:sz="4" w:space="0"/>
+          </w:tblBorders>
+          <w:tblCellMar>
+            <w:top w:w="0" w:type="dxa"/>
+            <w:left w:w="108" w:type="dxa"/>
+            <w:bottom w:w="0" w:type="dxa"/>
+            <w:right w:w="108" w:type="dxa"/>
+          </w:tblCellMar>
+        </w:tblPrEx>
+        <w:tc>
+          <w:tcPr>
+            <w:tcW w:w="2310" w:type="dxa"/>
+          </w:tcPr>
+          <w:p>
+            <w:pPr>
+              <w:spacing w:after="0" w:line="360" w:lineRule="auto"/>
+              <w:rPr>
+                <w:rFonts w:ascii="Times New Roman" w:hAnsi="Times New Roman" w:cs="Times New Roman"/>
+                <w:b/>
+                <w:sz w:val="24"/>
+                <w:szCs w:val="24"/>
+              </w:rPr>
+            </w:pPr>
+            <w:r>
+              <w:rPr>
+                <w:rFonts w:ascii="Times New Roman" w:hAnsi="Times New Roman" w:cs="Times New Roman"/>
+                <w:b/>
+                <w:sz w:val="24"/>
+                <w:szCs w:val="24"/>
+              </w:rPr>
+              <w:t xml:space="preserve">FIELD </w:t>
+            </w:r>
+          </w:p>
+        </w:tc>
+        <w:tc>
+          <w:tcPr>
+            <w:tcW w:w="2310" w:type="dxa"/>
+          </w:tcPr>
+          <w:p>
+            <w:pPr>
+              <w:spacing w:after="0" w:line="360" w:lineRule="auto"/>
+              <w:rPr>
+                <w:rFonts w:ascii="Times New Roman" w:hAnsi="Times New Roman" w:cs="Times New Roman"/>
+                <w:b/>
+                <w:sz w:val="24"/>
+                <w:szCs w:val="24"/>
+              </w:rPr>
+            </w:pPr>
+            <w:r>
+              <w:rPr>
+                <w:rFonts w:ascii="Times New Roman" w:hAnsi="Times New Roman" w:cs="Times New Roman"/>
+                <w:b/>
+                <w:sz w:val="24"/>
+                <w:szCs w:val="24"/>
+              </w:rPr>
+              <w:t>DATA TYPE</w:t>
+            </w:r>
+          </w:p>
+        </w:tc>
+        <w:tc>
+          <w:tcPr>
+            <w:tcW w:w="2311" w:type="dxa"/>
+          </w:tcPr>
+          <w:p>
+            <w:pPr>
+              <w:spacing w:after="0" w:line="360" w:lineRule="auto"/>
+              <w:rPr>
+                <w:rFonts w:ascii="Times New Roman" w:hAnsi="Times New Roman" w:cs="Times New Roman"/>
+                <w:b/>
+                <w:sz w:val="24"/>
+                <w:szCs w:val="24"/>
+              </w:rPr>
+            </w:pPr>
+            <w:r>
+              <w:rPr>
+                <w:rFonts w:ascii="Times New Roman" w:hAnsi="Times New Roman" w:cs="Times New Roman"/>
+                <w:b/>
+                <w:sz w:val="24"/>
+                <w:szCs w:val="24"/>
+              </w:rPr>
+              <w:t>SIZE</w:t>
+            </w:r>
+          </w:p>
+        </w:tc>
+        <w:tc>
+          <w:tcPr>
+            <w:tcW w:w="2311" w:type="dxa"/>
+          </w:tcPr>
+          <w:p>
+            <w:pPr>
+              <w:spacing w:after="0" w:line="360" w:lineRule="auto"/>
+              <w:rPr>
+                <w:rFonts w:ascii="Times New Roman" w:hAnsi="Times New Roman" w:cs="Times New Roman"/>
+                <w:b/>
+                <w:sz w:val="24"/>
+                <w:szCs w:val="24"/>
+              </w:rPr>
+            </w:pPr>
+            <w:r>
+              <w:rPr>
+                <w:rFonts w:ascii="Times New Roman" w:hAnsi="Times New Roman" w:cs="Times New Roman"/>
+                <w:b/>
+                <w:sz w:val="24"/>
+                <w:szCs w:val="24"/>
+              </w:rPr>
+              <w:t>DESCRIPTION</w:t>
+            </w:r>
+          </w:p>
+        </w:tc>
+      </w:tr>
+      <w:tr>
+        <w:tblPrEx>
+          <w:tblBorders>
+            <w:top w:val="single" w:color="000000" w:themeColor="text1" w:sz="4" w:space="0"/>
+            <w:left w:val="single" w:color="000000" w:themeColor="text1" w:sz="4" w:space="0"/>
+            <w:bottom w:val="single" w:color="000000" w:themeColor="text1" w:sz="4" w:space="0"/>
+            <w:right w:val="single" w:color="000000" w:themeColor="text1" w:sz="4" w:space="0"/>
+            <w:insideH w:val="single" w:color="000000" w:themeColor="text1" w:sz="4" w:space="0"/>
+            <w:insideV w:val="single" w:color="000000" w:themeColor="text1" w:sz="4" w:space="0"/>
+          </w:tblBorders>
+          <w:tblCellMar>
+            <w:top w:w="0" w:type="dxa"/>
+            <w:left w:w="108" w:type="dxa"/>
+            <w:bottom w:w="0" w:type="dxa"/>
+            <w:right w:w="108" w:type="dxa"/>
+          </w:tblCellMar>
+        </w:tblPrEx>
+        <w:tc>
+          <w:tcPr>
+            <w:tcW w:w="2310" w:type="dxa"/>
+          </w:tcPr>
+          <w:p>
+            <w:pPr>
+              <w:tabs>
+                <w:tab w:val="center" w:pos="1047"/>
+              </w:tabs>
+              <w:spacing w:after="0" w:line="360" w:lineRule="auto"/>
+              <w:rPr>
+                <w:rFonts w:ascii="Times New Roman" w:hAnsi="Times New Roman" w:cs="Times New Roman"/>
+                <w:sz w:val="24"/>
+                <w:szCs w:val="24"/>
+              </w:rPr>
+            </w:pPr>
+            <w:r>
+              <w:rPr>
+                <w:rFonts w:ascii="Times New Roman" w:hAnsi="Times New Roman" w:cs="Times New Roman"/>
+                <w:sz w:val="24"/>
+                <w:szCs w:val="24"/>
+                <w:lang w:val="en-US"/>
+              </w:rPr>
+              <w:t>Cid</w:t>
+            </w:r>
+            <w:r>
+              <w:rPr>
+                <w:rFonts w:ascii="Times New Roman" w:hAnsi="Times New Roman" w:cs="Times New Roman"/>
+                <w:sz w:val="24"/>
+                <w:szCs w:val="24"/>
+              </w:rPr>
+              <w:tab/>
+            </w:r>
+          </w:p>
+        </w:tc>
+        <w:tc>
+          <w:tcPr>
+            <w:tcW w:w="2310" w:type="dxa"/>
+          </w:tcPr>
+          <w:p>
+            <w:pPr>
+              <w:spacing w:after="0" w:line="360" w:lineRule="auto"/>
+              <w:rPr>
+                <w:rFonts w:ascii="Times New Roman" w:hAnsi="Times New Roman" w:cs="Times New Roman"/>
+                <w:sz w:val="24"/>
+                <w:szCs w:val="24"/>
+              </w:rPr>
+            </w:pPr>
+            <w:r>
+              <w:rPr>
+                <w:rFonts w:ascii="Times New Roman" w:hAnsi="Times New Roman" w:cs="Times New Roman"/>
+                <w:sz w:val="24"/>
+                <w:szCs w:val="24"/>
+              </w:rPr>
+              <w:t>Int</w:t>
+            </w:r>
+          </w:p>
+        </w:tc>
+        <w:tc>
+          <w:tcPr>
+            <w:tcW w:w="2311" w:type="dxa"/>
+          </w:tcPr>
+          <w:p>
+            <w:pPr>
+              <w:spacing w:after="0" w:line="360" w:lineRule="auto"/>
+              <w:rPr>
+                <w:rFonts w:ascii="Times New Roman" w:hAnsi="Times New Roman" w:cs="Times New Roman"/>
+                <w:sz w:val="24"/>
+                <w:szCs w:val="24"/>
+              </w:rPr>
+            </w:pPr>
+            <w:r>
+              <w:rPr>
+                <w:rFonts w:ascii="Times New Roman" w:hAnsi="Times New Roman" w:cs="Times New Roman"/>
+                <w:sz w:val="24"/>
+                <w:szCs w:val="24"/>
+              </w:rPr>
+              <w:t>10</w:t>
+            </w:r>
+          </w:p>
+        </w:tc>
+        <w:tc>
+          <w:tcPr>
+            <w:tcW w:w="2311" w:type="dxa"/>
+          </w:tcPr>
+          <w:p>
+            <w:pPr>
+              <w:spacing w:after="0" w:line="360" w:lineRule="auto"/>
+              <w:rPr>
+                <w:rFonts w:ascii="Times New Roman" w:hAnsi="Times New Roman" w:cs="Times New Roman"/>
+                <w:sz w:val="24"/>
+                <w:szCs w:val="24"/>
+                <w:lang w:val="en-US"/>
+              </w:rPr>
+            </w:pPr>
+            <w:r>
+              <w:rPr>
+                <w:rFonts w:ascii="Times New Roman" w:hAnsi="Times New Roman" w:cs="Times New Roman"/>
+                <w:sz w:val="24"/>
+                <w:szCs w:val="24"/>
+                <w:lang w:val="en-US"/>
+              </w:rPr>
+              <w:t>Customer id</w:t>
+            </w:r>
+          </w:p>
+        </w:tc>
+      </w:tr>
+      <w:tr>
+        <w:tblPrEx>
+          <w:tblBorders>
+            <w:top w:val="single" w:color="000000" w:themeColor="text1" w:sz="4" w:space="0"/>
+            <w:left w:val="single" w:color="000000" w:themeColor="text1" w:sz="4" w:space="0"/>
+            <w:bottom w:val="single" w:color="000000" w:themeColor="text1" w:sz="4" w:space="0"/>
+            <w:right w:val="single" w:color="000000" w:themeColor="text1" w:sz="4" w:space="0"/>
+            <w:insideH w:val="single" w:color="000000" w:themeColor="text1" w:sz="4" w:space="0"/>
+            <w:insideV w:val="single" w:color="000000" w:themeColor="text1" w:sz="4" w:space="0"/>
+          </w:tblBorders>
+          <w:tblCellMar>
+            <w:top w:w="0" w:type="dxa"/>
+            <w:left w:w="108" w:type="dxa"/>
+            <w:bottom w:w="0" w:type="dxa"/>
+            <w:right w:w="108" w:type="dxa"/>
+          </w:tblCellMar>
+        </w:tblPrEx>
+        <w:tc>
+          <w:tcPr>
+            <w:tcW w:w="2310" w:type="dxa"/>
+          </w:tcPr>
+          <w:p>
+            <w:pPr>
+              <w:spacing w:after="0" w:line="360" w:lineRule="auto"/>
+              <w:rPr>
+                <w:rFonts w:ascii="Times New Roman" w:hAnsi="Times New Roman" w:cs="Times New Roman"/>
+                <w:sz w:val="24"/>
+                <w:szCs w:val="24"/>
+              </w:rPr>
+            </w:pPr>
+            <w:r>
+              <w:rPr>
+                <w:rFonts w:ascii="Times New Roman" w:hAnsi="Times New Roman" w:cs="Times New Roman"/>
+                <w:sz w:val="24"/>
+                <w:szCs w:val="24"/>
+              </w:rPr>
+              <w:t>Name</w:t>
+            </w:r>
+          </w:p>
+        </w:tc>
+        <w:tc>
+          <w:tcPr>
+            <w:tcW w:w="2310" w:type="dxa"/>
+          </w:tcPr>
+          <w:p>
+            <w:pPr>
+              <w:spacing w:after="0" w:line="360" w:lineRule="auto"/>
+              <w:rPr>
+                <w:rFonts w:ascii="Times New Roman" w:hAnsi="Times New Roman" w:cs="Times New Roman"/>
+                <w:sz w:val="24"/>
+                <w:szCs w:val="24"/>
+              </w:rPr>
+            </w:pPr>
+            <w:r>
+              <w:rPr>
+                <w:rFonts w:ascii="Times New Roman" w:hAnsi="Times New Roman" w:cs="Times New Roman"/>
+                <w:sz w:val="24"/>
+                <w:szCs w:val="24"/>
+              </w:rPr>
+              <w:t>Varchar</w:t>
+            </w:r>
+          </w:p>
+        </w:tc>
+        <w:tc>
+          <w:tcPr>
+            <w:tcW w:w="2311" w:type="dxa"/>
+          </w:tcPr>
+          <w:p>
+            <w:pPr>
+              <w:spacing w:after="0" w:line="360" w:lineRule="auto"/>
+              <w:rPr>
+                <w:rFonts w:ascii="Times New Roman" w:hAnsi="Times New Roman" w:cs="Times New Roman"/>
+                <w:sz w:val="24"/>
+                <w:szCs w:val="24"/>
+              </w:rPr>
+            </w:pPr>
+            <w:r>
+              <w:rPr>
+                <w:rFonts w:ascii="Times New Roman" w:hAnsi="Times New Roman" w:cs="Times New Roman"/>
+                <w:sz w:val="24"/>
+                <w:szCs w:val="24"/>
+              </w:rPr>
+              <w:t>30</w:t>
+            </w:r>
+          </w:p>
+        </w:tc>
+        <w:tc>
+          <w:tcPr>
+            <w:tcW w:w="2311" w:type="dxa"/>
+          </w:tcPr>
+          <w:p>
+            <w:pPr>
+              <w:spacing w:after="0" w:line="360" w:lineRule="auto"/>
+              <w:rPr>
+                <w:rFonts w:ascii="Times New Roman" w:hAnsi="Times New Roman" w:cs="Times New Roman"/>
+                <w:sz w:val="24"/>
+                <w:szCs w:val="24"/>
+                <w:lang w:val="en-US"/>
+              </w:rPr>
+            </w:pPr>
+            <w:r>
+              <w:rPr>
+                <w:rFonts w:ascii="Times New Roman" w:hAnsi="Times New Roman" w:cs="Times New Roman"/>
+                <w:sz w:val="24"/>
+                <w:szCs w:val="24"/>
+                <w:lang w:val="en-US"/>
+              </w:rPr>
+              <w:t>Customer name</w:t>
+            </w:r>
+          </w:p>
+        </w:tc>
+      </w:tr>
+      <w:tr>
+        <w:tblPrEx>
+          <w:tblBorders>
+            <w:top w:val="single" w:color="000000" w:themeColor="text1" w:sz="4" w:space="0"/>
+            <w:left w:val="single" w:color="000000" w:themeColor="text1" w:sz="4" w:space="0"/>
+            <w:bottom w:val="single" w:color="000000" w:themeColor="text1" w:sz="4" w:space="0"/>
+            <w:right w:val="single" w:color="000000" w:themeColor="text1" w:sz="4" w:space="0"/>
+            <w:insideH w:val="single" w:color="000000" w:themeColor="text1" w:sz="4" w:space="0"/>
+            <w:insideV w:val="single" w:color="000000" w:themeColor="text1" w:sz="4" w:space="0"/>
+          </w:tblBorders>
+          <w:tblCellMar>
+            <w:top w:w="0" w:type="dxa"/>
+            <w:left w:w="108" w:type="dxa"/>
+            <w:bottom w:w="0" w:type="dxa"/>
+            <w:right w:w="108" w:type="dxa"/>
+          </w:tblCellMar>
+        </w:tblPrEx>
+        <w:tc>
+          <w:tcPr>
+            <w:tcW w:w="2310" w:type="dxa"/>
+          </w:tcPr>
+          <w:p>
+            <w:pPr>
+              <w:spacing w:after="0" w:line="360" w:lineRule="auto"/>
+              <w:rPr>
+                <w:rFonts w:ascii="Times New Roman" w:hAnsi="Times New Roman" w:cs="Times New Roman"/>
+                <w:sz w:val="24"/>
+                <w:szCs w:val="24"/>
+              </w:rPr>
+            </w:pPr>
+            <w:r>
+              <w:rPr>
+                <w:rFonts w:ascii="Times New Roman" w:hAnsi="Times New Roman" w:cs="Times New Roman"/>
+                <w:sz w:val="24"/>
+                <w:szCs w:val="24"/>
+              </w:rPr>
+              <w:t>Address</w:t>
+            </w:r>
+          </w:p>
+        </w:tc>
+        <w:tc>
+          <w:tcPr>
+            <w:tcW w:w="2310" w:type="dxa"/>
+          </w:tcPr>
+          <w:p>
+            <w:pPr>
+              <w:spacing w:after="0" w:line="360" w:lineRule="auto"/>
+              <w:rPr>
+                <w:rFonts w:ascii="Times New Roman" w:hAnsi="Times New Roman" w:cs="Times New Roman"/>
+                <w:sz w:val="24"/>
+                <w:szCs w:val="24"/>
+              </w:rPr>
+            </w:pPr>
+            <w:r>
+              <w:rPr>
+                <w:rFonts w:ascii="Times New Roman" w:hAnsi="Times New Roman" w:cs="Times New Roman"/>
+                <w:sz w:val="24"/>
+                <w:szCs w:val="24"/>
+              </w:rPr>
+              <w:t xml:space="preserve">Varchar </w:t>
+            </w:r>
+          </w:p>
+        </w:tc>
+        <w:tc>
+          <w:tcPr>
+            <w:tcW w:w="2311" w:type="dxa"/>
+          </w:tcPr>
+          <w:p>
+            <w:pPr>
+              <w:spacing w:after="0" w:line="360" w:lineRule="auto"/>
+              <w:rPr>
+                <w:rFonts w:ascii="Times New Roman" w:hAnsi="Times New Roman" w:cs="Times New Roman"/>
+                <w:sz w:val="24"/>
+                <w:szCs w:val="24"/>
+              </w:rPr>
+            </w:pPr>
+            <w:r>
+              <w:rPr>
+                <w:rFonts w:ascii="Times New Roman" w:hAnsi="Times New Roman" w:cs="Times New Roman"/>
+                <w:sz w:val="24"/>
+                <w:szCs w:val="24"/>
+              </w:rPr>
+              <w:t>30</w:t>
+            </w:r>
+          </w:p>
+        </w:tc>
+        <w:tc>
+          <w:tcPr>
+            <w:tcW w:w="2311" w:type="dxa"/>
+          </w:tcPr>
+          <w:p>
+            <w:pPr>
+              <w:spacing w:after="0" w:line="360" w:lineRule="auto"/>
+              <w:rPr>
+                <w:rFonts w:ascii="Times New Roman" w:hAnsi="Times New Roman" w:cs="Times New Roman"/>
+                <w:sz w:val="24"/>
+                <w:szCs w:val="24"/>
+              </w:rPr>
+            </w:pPr>
+            <w:r>
+              <w:rPr>
+                <w:rFonts w:ascii="Times New Roman" w:hAnsi="Times New Roman" w:cs="Times New Roman"/>
+                <w:sz w:val="24"/>
+                <w:szCs w:val="24"/>
+              </w:rPr>
+              <w:t>Address</w:t>
+            </w:r>
+          </w:p>
+        </w:tc>
+      </w:tr>
+      <w:tr>
+        <w:tblPrEx>
+          <w:tblBorders>
+            <w:top w:val="single" w:color="000000" w:themeColor="text1" w:sz="4" w:space="0"/>
+            <w:left w:val="single" w:color="000000" w:themeColor="text1" w:sz="4" w:space="0"/>
+            <w:bottom w:val="single" w:color="000000" w:themeColor="text1" w:sz="4" w:space="0"/>
+            <w:right w:val="single" w:color="000000" w:themeColor="text1" w:sz="4" w:space="0"/>
+            <w:insideH w:val="single" w:color="000000" w:themeColor="text1" w:sz="4" w:space="0"/>
+            <w:insideV w:val="single" w:color="000000" w:themeColor="text1" w:sz="4" w:space="0"/>
+          </w:tblBorders>
+          <w:tblCellMar>
+            <w:top w:w="0" w:type="dxa"/>
+            <w:left w:w="108" w:type="dxa"/>
+            <w:bottom w:w="0" w:type="dxa"/>
+            <w:right w:w="108" w:type="dxa"/>
+          </w:tblCellMar>
+        </w:tblPrEx>
+        <w:tc>
+          <w:tcPr>
+            <w:tcW w:w="2310" w:type="dxa"/>
+          </w:tcPr>
+          <w:p>
+            <w:pPr>
+              <w:spacing w:after="0" w:line="360" w:lineRule="auto"/>
+              <w:rPr>
+                <w:rFonts w:ascii="Times New Roman" w:hAnsi="Times New Roman" w:cs="Times New Roman"/>
+                <w:sz w:val="24"/>
+                <w:szCs w:val="24"/>
+              </w:rPr>
+            </w:pPr>
+            <w:r>
+              <w:rPr>
+                <w:rFonts w:ascii="Times New Roman" w:hAnsi="Times New Roman" w:cs="Times New Roman"/>
+                <w:sz w:val="24"/>
+                <w:szCs w:val="24"/>
+              </w:rPr>
+              <w:t>Contactno</w:t>
+            </w:r>
+          </w:p>
+        </w:tc>
+        <w:tc>
+          <w:tcPr>
+            <w:tcW w:w="2310" w:type="dxa"/>
+          </w:tcPr>
+          <w:p>
+            <w:pPr>
+              <w:spacing w:after="0" w:line="360" w:lineRule="auto"/>
+              <w:rPr>
+                <w:rFonts w:ascii="Times New Roman" w:hAnsi="Times New Roman" w:cs="Times New Roman"/>
+                <w:sz w:val="24"/>
+                <w:szCs w:val="24"/>
+              </w:rPr>
+            </w:pPr>
+            <w:r>
+              <w:rPr>
+                <w:rFonts w:ascii="Times New Roman" w:hAnsi="Times New Roman" w:cs="Times New Roman"/>
+                <w:sz w:val="24"/>
+                <w:szCs w:val="24"/>
+              </w:rPr>
+              <w:t>Varchar</w:t>
+            </w:r>
+          </w:p>
+        </w:tc>
+        <w:tc>
+          <w:tcPr>
+            <w:tcW w:w="2311" w:type="dxa"/>
+          </w:tcPr>
+          <w:p>
+            <w:pPr>
+              <w:spacing w:after="0" w:line="360" w:lineRule="auto"/>
+              <w:rPr>
+                <w:rFonts w:ascii="Times New Roman" w:hAnsi="Times New Roman" w:cs="Times New Roman"/>
+                <w:sz w:val="24"/>
+                <w:szCs w:val="24"/>
+              </w:rPr>
+            </w:pPr>
+            <w:r>
+              <w:rPr>
+                <w:rFonts w:ascii="Times New Roman" w:hAnsi="Times New Roman" w:cs="Times New Roman"/>
+                <w:sz w:val="24"/>
+                <w:szCs w:val="24"/>
+              </w:rPr>
+              <w:t>10</w:t>
+            </w:r>
+          </w:p>
+        </w:tc>
+        <w:tc>
+          <w:tcPr>
+            <w:tcW w:w="2311" w:type="dxa"/>
+          </w:tcPr>
+          <w:p>
+            <w:pPr>
+              <w:spacing w:after="0" w:line="360" w:lineRule="auto"/>
+              <w:rPr>
+                <w:rFonts w:ascii="Times New Roman" w:hAnsi="Times New Roman" w:cs="Times New Roman"/>
+                <w:sz w:val="24"/>
+                <w:szCs w:val="24"/>
+              </w:rPr>
+            </w:pPr>
+            <w:r>
+              <w:rPr>
+                <w:rFonts w:ascii="Times New Roman" w:hAnsi="Times New Roman" w:cs="Times New Roman"/>
+                <w:sz w:val="24"/>
+                <w:szCs w:val="24"/>
+              </w:rPr>
+              <w:t>Contact number</w:t>
+            </w:r>
+          </w:p>
+        </w:tc>
+      </w:tr>
+      <w:tr>
+        <w:tblPrEx>
+          <w:tblBorders>
+            <w:top w:val="single" w:color="000000" w:themeColor="text1" w:sz="4" w:space="0"/>
+            <w:left w:val="single" w:color="000000" w:themeColor="text1" w:sz="4" w:space="0"/>
+            <w:bottom w:val="single" w:color="000000" w:themeColor="text1" w:sz="4" w:space="0"/>
+            <w:right w:val="single" w:color="000000" w:themeColor="text1" w:sz="4" w:space="0"/>
+            <w:insideH w:val="single" w:color="000000" w:themeColor="text1" w:sz="4" w:space="0"/>
+            <w:insideV w:val="single" w:color="000000" w:themeColor="text1" w:sz="4" w:space="0"/>
+          </w:tblBorders>
+          <w:tblCellMar>
+            <w:top w:w="0" w:type="dxa"/>
+            <w:left w:w="108" w:type="dxa"/>
+            <w:bottom w:w="0" w:type="dxa"/>
+            <w:right w:w="108" w:type="dxa"/>
+          </w:tblCellMar>
+        </w:tblPrEx>
+        <w:tc>
+          <w:tcPr>
+            <w:tcW w:w="2310" w:type="dxa"/>
+          </w:tcPr>
+          <w:p>
+            <w:pPr>
+              <w:spacing w:after="0" w:line="360" w:lineRule="auto"/>
+              <w:rPr>
+                <w:rFonts w:ascii="Times New Roman" w:hAnsi="Times New Roman" w:cs="Times New Roman"/>
+                <w:sz w:val="24"/>
+                <w:szCs w:val="24"/>
+                <w:lang w:val="en-US"/>
+              </w:rPr>
+            </w:pPr>
+            <w:r>
+              <w:rPr>
+                <w:rFonts w:ascii="Times New Roman" w:hAnsi="Times New Roman" w:cs="Times New Roman"/>
+                <w:sz w:val="24"/>
+                <w:szCs w:val="24"/>
+                <w:lang w:val="en-US"/>
+              </w:rPr>
+              <w:t>Gender</w:t>
+            </w:r>
+          </w:p>
+        </w:tc>
+        <w:tc>
+          <w:tcPr>
+            <w:tcW w:w="2310" w:type="dxa"/>
+          </w:tcPr>
+          <w:p>
+            <w:pPr>
+              <w:spacing w:after="0" w:line="360" w:lineRule="auto"/>
+              <w:rPr>
+                <w:rFonts w:ascii="Times New Roman" w:hAnsi="Times New Roman" w:cs="Times New Roman"/>
+                <w:sz w:val="24"/>
+                <w:szCs w:val="24"/>
+                <w:lang w:val="en-US"/>
+              </w:rPr>
+            </w:pPr>
+            <w:r>
+              <w:rPr>
+                <w:rFonts w:ascii="Times New Roman" w:hAnsi="Times New Roman" w:cs="Times New Roman"/>
+                <w:sz w:val="24"/>
+                <w:szCs w:val="24"/>
+                <w:lang w:val="en-US"/>
+              </w:rPr>
+              <w:t>Varchar</w:t>
+            </w:r>
+          </w:p>
+        </w:tc>
+        <w:tc>
+          <w:tcPr>
+            <w:tcW w:w="2311" w:type="dxa"/>
+          </w:tcPr>
+          <w:p>
+            <w:pPr>
+              <w:spacing w:after="0" w:line="360" w:lineRule="auto"/>
+              <w:rPr>
+                <w:rFonts w:ascii="Times New Roman" w:hAnsi="Times New Roman" w:cs="Times New Roman"/>
+                <w:sz w:val="24"/>
+                <w:szCs w:val="24"/>
+              </w:rPr>
+            </w:pPr>
+            <w:r>
+              <w:rPr>
+                <w:rFonts w:ascii="Times New Roman" w:hAnsi="Times New Roman" w:cs="Times New Roman"/>
+                <w:sz w:val="24"/>
+                <w:szCs w:val="24"/>
+              </w:rPr>
+              <w:t>10</w:t>
+            </w:r>
+          </w:p>
+        </w:tc>
+        <w:tc>
+          <w:tcPr>
+            <w:tcW w:w="2311" w:type="dxa"/>
+          </w:tcPr>
+          <w:p>
+            <w:pPr>
+              <w:spacing w:after="0" w:line="360" w:lineRule="auto"/>
+              <w:rPr>
+                <w:rFonts w:ascii="Times New Roman" w:hAnsi="Times New Roman" w:cs="Times New Roman"/>
+                <w:sz w:val="24"/>
+                <w:szCs w:val="24"/>
+                <w:lang w:val="en-US"/>
+              </w:rPr>
+            </w:pPr>
+            <w:r>
+              <w:rPr>
+                <w:rFonts w:ascii="Times New Roman" w:hAnsi="Times New Roman" w:cs="Times New Roman"/>
+                <w:sz w:val="24"/>
+                <w:szCs w:val="24"/>
+                <w:lang w:val="en-US"/>
+              </w:rPr>
+              <w:t>Gender</w:t>
+            </w:r>
+          </w:p>
+        </w:tc>
+      </w:tr>
+      <w:tr>
+        <w:tblPrEx>
+          <w:tblBorders>
+            <w:top w:val="single" w:color="000000" w:themeColor="text1" w:sz="4" w:space="0"/>
+            <w:left w:val="single" w:color="000000" w:themeColor="text1" w:sz="4" w:space="0"/>
+            <w:bottom w:val="single" w:color="000000" w:themeColor="text1" w:sz="4" w:space="0"/>
+            <w:right w:val="single" w:color="000000" w:themeColor="text1" w:sz="4" w:space="0"/>
+            <w:insideH w:val="single" w:color="000000" w:themeColor="text1" w:sz="4" w:space="0"/>
+            <w:insideV w:val="single" w:color="000000" w:themeColor="text1" w:sz="4" w:space="0"/>
+          </w:tblBorders>
+          <w:tblCellMar>
+            <w:top w:w="0" w:type="dxa"/>
+            <w:left w:w="108" w:type="dxa"/>
+            <w:bottom w:w="0" w:type="dxa"/>
+            <w:right w:w="108" w:type="dxa"/>
+          </w:tblCellMar>
+        </w:tblPrEx>
+        <w:tc>
+          <w:tcPr>
+            <w:tcW w:w="2310" w:type="dxa"/>
+          </w:tcPr>
+          <w:p>
+            <w:pPr>
+              <w:spacing w:after="0" w:line="360" w:lineRule="auto"/>
+              <w:rPr>
+                <w:rFonts w:ascii="Times New Roman" w:hAnsi="Times New Roman" w:cs="Times New Roman"/>
+                <w:sz w:val="24"/>
+                <w:szCs w:val="24"/>
+                <w:lang w:val="en-US"/>
+              </w:rPr>
+            </w:pPr>
+            <w:r>
+              <w:rPr>
+                <w:rFonts w:ascii="Times New Roman" w:hAnsi="Times New Roman" w:cs="Times New Roman"/>
+                <w:sz w:val="24"/>
+                <w:szCs w:val="24"/>
+                <w:lang w:val="en-US"/>
+              </w:rPr>
+              <w:t>Email</w:t>
+            </w:r>
+          </w:p>
+        </w:tc>
+        <w:tc>
+          <w:tcPr>
+            <w:tcW w:w="2310" w:type="dxa"/>
+          </w:tcPr>
+          <w:p>
+            <w:pPr>
+              <w:spacing w:after="0" w:line="360" w:lineRule="auto"/>
+              <w:rPr>
+                <w:rFonts w:ascii="Times New Roman" w:hAnsi="Times New Roman" w:cs="Times New Roman"/>
+                <w:sz w:val="24"/>
+                <w:szCs w:val="24"/>
+                <w:lang w:val="en-US"/>
+              </w:rPr>
+            </w:pPr>
+            <w:r>
+              <w:rPr>
+                <w:rFonts w:ascii="Times New Roman" w:hAnsi="Times New Roman" w:cs="Times New Roman"/>
+                <w:sz w:val="24"/>
+                <w:szCs w:val="24"/>
+                <w:lang w:val="en-US"/>
+              </w:rPr>
+              <w:t xml:space="preserve">Varchar </w:t>
+            </w:r>
+          </w:p>
+        </w:tc>
+        <w:tc>
+          <w:tcPr>
+            <w:tcW w:w="2311" w:type="dxa"/>
+          </w:tcPr>
+          <w:p>
+            <w:pPr>
+              <w:spacing w:after="0" w:line="360" w:lineRule="auto"/>
+              <w:rPr>
+                <w:rFonts w:ascii="Times New Roman" w:hAnsi="Times New Roman" w:cs="Times New Roman"/>
+                <w:sz w:val="24"/>
+                <w:szCs w:val="24"/>
+                <w:lang w:val="en-US"/>
+              </w:rPr>
+            </w:pPr>
+            <w:r>
+              <w:rPr>
+                <w:rFonts w:ascii="Times New Roman" w:hAnsi="Times New Roman" w:cs="Times New Roman"/>
+                <w:sz w:val="24"/>
+                <w:szCs w:val="24"/>
+                <w:lang w:val="en-US"/>
+              </w:rPr>
+              <w:t xml:space="preserve">10 </w:t>
+            </w:r>
+          </w:p>
+        </w:tc>
+        <w:tc>
+          <w:tcPr>
+            <w:tcW w:w="2311" w:type="dxa"/>
+          </w:tcPr>
+          <w:p>
+            <w:pPr>
+              <w:spacing w:after="0" w:line="360" w:lineRule="auto"/>
+              <w:rPr>
+                <w:rFonts w:ascii="Times New Roman" w:hAnsi="Times New Roman" w:cs="Times New Roman"/>
+                <w:sz w:val="24"/>
+                <w:szCs w:val="24"/>
+                <w:lang w:val="en-US"/>
+              </w:rPr>
+            </w:pPr>
+            <w:r>
+              <w:rPr>
+                <w:rFonts w:ascii="Times New Roman" w:hAnsi="Times New Roman" w:cs="Times New Roman"/>
+                <w:sz w:val="24"/>
+                <w:szCs w:val="24"/>
+                <w:lang w:val="en-US"/>
+              </w:rPr>
+              <w:t>eamil</w:t>
+            </w:r>
+          </w:p>
+        </w:tc>
+      </w:tr>
+    </w:tbl>
+    <w:p>
+      <w:pPr>
+        <w:spacing w:line="360" w:lineRule="auto"/>
+        <w:rPr>
+          <w:rFonts w:ascii="Times New Roman" w:hAnsi="Times New Roman" w:cs="Times New Roman"/>
+          <w:b/>
+          <w:sz w:val="24"/>
+          <w:szCs w:val="24"/>
+        </w:rPr>
+      </w:pPr>
+    </w:p>
+    <w:p>
+      <w:pPr>
+        <w:spacing w:line="360" w:lineRule="auto"/>
+        <w:rPr>
+          <w:rFonts w:ascii="Times New Roman" w:hAnsi="Times New Roman" w:cs="Times New Roman"/>
+          <w:b/>
+          <w:sz w:val="24"/>
+          <w:szCs w:val="24"/>
+        </w:rPr>
+      </w:pPr>
+    </w:p>
+    <w:p>
+      <w:pPr>
+        <w:spacing w:line="360" w:lineRule="auto"/>
+        <w:rPr>
+          <w:rFonts w:ascii="Times New Roman" w:hAnsi="Times New Roman" w:cs="Times New Roman"/>
+          <w:b/>
+          <w:sz w:val="24"/>
+          <w:szCs w:val="24"/>
+        </w:rPr>
+      </w:pPr>
+    </w:p>
+    <w:p>
+      <w:pPr>
+        <w:spacing w:line="360" w:lineRule="auto"/>
+        <w:rPr>
+          <w:rFonts w:ascii="Times New Roman" w:hAnsi="Times New Roman" w:cs="Times New Roman"/>
+          <w:b/>
+          <w:sz w:val="24"/>
+          <w:szCs w:val="24"/>
+        </w:rPr>
+      </w:pPr>
+    </w:p>
+    <w:p>
+      <w:pPr>
+        <w:spacing w:line="360" w:lineRule="auto"/>
+        <w:rPr>
+          <w:rFonts w:ascii="Times New Roman" w:hAnsi="Times New Roman" w:cs="Times New Roman"/>
+          <w:b/>
+          <w:sz w:val="24"/>
+          <w:szCs w:val="24"/>
+        </w:rPr>
+      </w:pPr>
+    </w:p>
+    <w:p>
+      <w:pPr>
+        <w:spacing w:line="360" w:lineRule="auto"/>
+        <w:rPr>
+          <w:rFonts w:ascii="Times New Roman" w:hAnsi="Times New Roman" w:cs="Times New Roman"/>
+          <w:b/>
+          <w:sz w:val="24"/>
+          <w:szCs w:val="24"/>
+        </w:rPr>
+      </w:pPr>
+    </w:p>
+    <w:p>
+      <w:pPr>
+        <w:spacing w:line="360" w:lineRule="auto"/>
+        <w:rPr>
+          <w:rFonts w:ascii="Times New Roman" w:hAnsi="Times New Roman" w:cs="Times New Roman"/>
+          <w:b/>
+          <w:sz w:val="24"/>
+          <w:szCs w:val="24"/>
+        </w:rPr>
+      </w:pPr>
+    </w:p>
+    <w:p>
+      <w:pPr>
+        <w:spacing w:line="360" w:lineRule="auto"/>
+        <w:rPr>
+          <w:rFonts w:ascii="Times New Roman" w:hAnsi="Times New Roman" w:cs="Times New Roman"/>
+          <w:b/>
+          <w:sz w:val="24"/>
+          <w:szCs w:val="24"/>
+          <w:lang w:val="en-US"/>
+        </w:rPr>
+      </w:pPr>
+      <w:r>
+        <w:rPr>
+          <w:rFonts w:ascii="Times New Roman" w:hAnsi="Times New Roman" w:cs="Times New Roman"/>
+          <w:b/>
+          <w:sz w:val="24"/>
+          <w:szCs w:val="24"/>
+        </w:rPr>
+        <w:t xml:space="preserve">TABLE NAME : </w:t>
+      </w:r>
+      <w:r>
+        <w:rPr>
+          <w:rFonts w:ascii="Times New Roman" w:hAnsi="Times New Roman" w:cs="Times New Roman"/>
+          <w:b/>
+          <w:sz w:val="24"/>
+          <w:szCs w:val="24"/>
+          <w:lang w:val="en-US"/>
+        </w:rPr>
+        <w:t>PRODUCT</w:t>
+      </w:r>
+    </w:p>
+    <w:p>
+      <w:pPr>
+        <w:spacing w:line="360" w:lineRule="auto"/>
+        <w:rPr>
+          <w:rFonts w:ascii="Times New Roman" w:hAnsi="Times New Roman" w:cs="Times New Roman"/>
+          <w:b/>
+          <w:sz w:val="24"/>
+          <w:szCs w:val="24"/>
+          <w:lang w:val="en-US"/>
+        </w:rPr>
+      </w:pPr>
+      <w:r>
+        <w:rPr>
+          <w:rFonts w:ascii="Times New Roman" w:hAnsi="Times New Roman" w:cs="Times New Roman"/>
+          <w:b/>
+          <w:sz w:val="24"/>
+          <w:szCs w:val="24"/>
+        </w:rPr>
+        <w:t xml:space="preserve">PRIMARY KEY : </w:t>
+      </w:r>
+      <w:r>
+        <w:rPr>
+          <w:rFonts w:ascii="Times New Roman" w:hAnsi="Times New Roman" w:cs="Times New Roman"/>
+          <w:b/>
+          <w:sz w:val="24"/>
+          <w:szCs w:val="24"/>
+          <w:lang w:val="en-US"/>
+        </w:rPr>
+        <w:t>product_id</w:t>
       </w:r>
     </w:p>
     <w:p>
@@ -5517,7 +6502,6 @@
             <w:insideH w:val="single" w:color="000000" w:themeColor="text1" w:sz="4" w:space="0"/>
             <w:insideV w:val="single" w:color="000000" w:themeColor="text1" w:sz="4" w:space="0"/>
           </w:tblBorders>
-          <w:tblLayout w:type="fixed"/>
           <w:tblCellMar>
             <w:top w:w="0" w:type="dxa"/>
             <w:left w:w="108" w:type="dxa"/>
@@ -5636,7 +6620,6 @@
             <w:insideH w:val="single" w:color="000000" w:themeColor="text1" w:sz="4" w:space="0"/>
             <w:insideV w:val="single" w:color="000000" w:themeColor="text1" w:sz="4" w:space="0"/>
           </w:tblBorders>
-          <w:tblLayout w:type="fixed"/>
           <w:tblCellMar>
             <w:top w:w="0" w:type="dxa"/>
             <w:left w:w="108" w:type="dxa"/>
@@ -5650,14 +6633,12 @@
           </w:tcPr>
           <w:p>
             <w:pPr>
-              <w:tabs>
-                <w:tab w:val="center" w:pos="1047"/>
-              </w:tabs>
               <w:spacing w:after="0" w:line="360" w:lineRule="auto"/>
               <w:rPr>
                 <w:rFonts w:ascii="Times New Roman" w:hAnsi="Times New Roman" w:cs="Times New Roman"/>
                 <w:sz w:val="24"/>
                 <w:szCs w:val="24"/>
+                <w:lang w:val="en-US"/>
               </w:rPr>
             </w:pPr>
             <w:r>
@@ -5667,15 +6648,7 @@
                 <w:szCs w:val="24"/>
                 <w:lang w:val="en-US"/>
               </w:rPr>
-              <w:t>Cid</w:t>
-            </w:r>
-            <w:r>
-              <w:rPr>
-                <w:rFonts w:ascii="Times New Roman" w:hAnsi="Times New Roman" w:cs="Times New Roman"/>
-                <w:sz w:val="24"/>
-                <w:szCs w:val="24"/>
-              </w:rPr>
-              <w:tab/>
+              <w:t>Product_id</w:t>
             </w:r>
           </w:p>
         </w:tc>
@@ -5746,7 +6719,7 @@
                 <w:szCs w:val="24"/>
                 <w:lang w:val="en-US"/>
               </w:rPr>
-              <w:t>Customer id</w:t>
+              <w:t>Product id</w:t>
             </w:r>
           </w:p>
         </w:tc>
@@ -5761,7 +6734,6 @@
             <w:insideH w:val="single" w:color="000000" w:themeColor="text1" w:sz="4" w:space="0"/>
             <w:insideV w:val="single" w:color="000000" w:themeColor="text1" w:sz="4" w:space="0"/>
           </w:tblBorders>
-          <w:tblLayout w:type="fixed"/>
           <w:tblCellMar>
             <w:top w:w="0" w:type="dxa"/>
             <w:left w:w="108" w:type="dxa"/>
@@ -5780,6 +6752,7 @@
                 <w:rFonts w:ascii="Times New Roman" w:hAnsi="Times New Roman" w:cs="Times New Roman"/>
                 <w:sz w:val="24"/>
                 <w:szCs w:val="24"/>
+                <w:lang w:val="en-US"/>
               </w:rPr>
             </w:pPr>
             <w:r>
@@ -5787,8 +6760,9 @@
                 <w:rFonts w:ascii="Times New Roman" w:hAnsi="Times New Roman" w:cs="Times New Roman"/>
                 <w:sz w:val="24"/>
                 <w:szCs w:val="24"/>
-              </w:rPr>
-              <w:t>Name</w:t>
+                <w:lang w:val="en-US"/>
+              </w:rPr>
+              <w:t>Company</w:t>
             </w:r>
           </w:p>
         </w:tc>
@@ -5803,6 +6777,7 @@
                 <w:rFonts w:ascii="Times New Roman" w:hAnsi="Times New Roman" w:cs="Times New Roman"/>
                 <w:sz w:val="24"/>
                 <w:szCs w:val="24"/>
+                <w:lang w:val="en-US"/>
               </w:rPr>
             </w:pPr>
             <w:r>
@@ -5810,6 +6785,7 @@
                 <w:rFonts w:ascii="Times New Roman" w:hAnsi="Times New Roman" w:cs="Times New Roman"/>
                 <w:sz w:val="24"/>
                 <w:szCs w:val="24"/>
+                <w:lang w:val="en-US"/>
               </w:rPr>
               <w:t>Varchar</w:t>
             </w:r>
@@ -5834,7 +6810,7 @@
                 <w:sz w:val="24"/>
                 <w:szCs w:val="24"/>
               </w:rPr>
-              <w:t>30</w:t>
+              <w:t>10</w:t>
             </w:r>
           </w:p>
         </w:tc>
@@ -5859,7 +6835,7 @@
                 <w:szCs w:val="24"/>
                 <w:lang w:val="en-US"/>
               </w:rPr>
-              <w:t>Customer name</w:t>
+              <w:t>Company name</w:t>
             </w:r>
           </w:p>
         </w:tc>
@@ -5874,7 +6850,6 @@
             <w:insideH w:val="single" w:color="000000" w:themeColor="text1" w:sz="4" w:space="0"/>
             <w:insideV w:val="single" w:color="000000" w:themeColor="text1" w:sz="4" w:space="0"/>
           </w:tblBorders>
-          <w:tblLayout w:type="fixed"/>
           <w:tblCellMar>
             <w:top w:w="0" w:type="dxa"/>
             <w:left w:w="108" w:type="dxa"/>
@@ -5893,6 +6868,7 @@
                 <w:rFonts w:ascii="Times New Roman" w:hAnsi="Times New Roman" w:cs="Times New Roman"/>
                 <w:sz w:val="24"/>
                 <w:szCs w:val="24"/>
+                <w:lang w:val="en-US"/>
               </w:rPr>
             </w:pPr>
             <w:r>
@@ -5900,8 +6876,9 @@
                 <w:rFonts w:ascii="Times New Roman" w:hAnsi="Times New Roman" w:cs="Times New Roman"/>
                 <w:sz w:val="24"/>
                 <w:szCs w:val="24"/>
-              </w:rPr>
-              <w:t>Address</w:t>
+                <w:lang w:val="en-US"/>
+              </w:rPr>
+              <w:t xml:space="preserve">Model </w:t>
             </w:r>
           </w:p>
         </w:tc>
@@ -5924,7 +6901,7 @@
                 <w:sz w:val="24"/>
                 <w:szCs w:val="24"/>
               </w:rPr>
-              <w:t xml:space="preserve">Varchar </w:t>
+              <w:t>Varchar</w:t>
             </w:r>
           </w:p>
         </w:tc>
@@ -5962,6 +6939,7 @@
                 <w:rFonts w:ascii="Times New Roman" w:hAnsi="Times New Roman" w:cs="Times New Roman"/>
                 <w:sz w:val="24"/>
                 <w:szCs w:val="24"/>
+                <w:lang w:val="en-US"/>
               </w:rPr>
             </w:pPr>
             <w:r>
@@ -5969,8 +6947,9 @@
                 <w:rFonts w:ascii="Times New Roman" w:hAnsi="Times New Roman" w:cs="Times New Roman"/>
                 <w:sz w:val="24"/>
                 <w:szCs w:val="24"/>
-              </w:rPr>
-              <w:t>Address</w:t>
+                <w:lang w:val="en-US"/>
+              </w:rPr>
+              <w:t>Model name</w:t>
             </w:r>
           </w:p>
         </w:tc>
@@ -5985,7 +6964,6 @@
             <w:insideH w:val="single" w:color="000000" w:themeColor="text1" w:sz="4" w:space="0"/>
             <w:insideV w:val="single" w:color="000000" w:themeColor="text1" w:sz="4" w:space="0"/>
           </w:tblBorders>
-          <w:tblLayout w:type="fixed"/>
           <w:tblCellMar>
             <w:top w:w="0" w:type="dxa"/>
             <w:left w:w="108" w:type="dxa"/>
@@ -6004,6 +6982,7 @@
                 <w:rFonts w:ascii="Times New Roman" w:hAnsi="Times New Roman" w:cs="Times New Roman"/>
                 <w:sz w:val="24"/>
                 <w:szCs w:val="24"/>
+                <w:lang w:val="en-US"/>
               </w:rPr>
             </w:pPr>
             <w:r>
@@ -6011,8 +6990,9 @@
                 <w:rFonts w:ascii="Times New Roman" w:hAnsi="Times New Roman" w:cs="Times New Roman"/>
                 <w:sz w:val="24"/>
                 <w:szCs w:val="24"/>
-              </w:rPr>
-              <w:t>Contactno</w:t>
+                <w:lang w:val="en-US"/>
+              </w:rPr>
+              <w:t>Price</w:t>
             </w:r>
           </w:p>
         </w:tc>
@@ -6027,6 +7007,7 @@
                 <w:rFonts w:ascii="Times New Roman" w:hAnsi="Times New Roman" w:cs="Times New Roman"/>
                 <w:sz w:val="24"/>
                 <w:szCs w:val="24"/>
+                <w:lang w:val="en-US"/>
               </w:rPr>
             </w:pPr>
             <w:r>
@@ -6034,8 +7015,9 @@
                 <w:rFonts w:ascii="Times New Roman" w:hAnsi="Times New Roman" w:cs="Times New Roman"/>
                 <w:sz w:val="24"/>
                 <w:szCs w:val="24"/>
-              </w:rPr>
-              <w:t>Varchar</w:t>
+                <w:lang w:val="en-US"/>
+              </w:rPr>
+              <w:t>Int</w:t>
             </w:r>
           </w:p>
         </w:tc>
@@ -6050,6 +7032,7 @@
                 <w:rFonts w:ascii="Times New Roman" w:hAnsi="Times New Roman" w:cs="Times New Roman"/>
                 <w:sz w:val="24"/>
                 <w:szCs w:val="24"/>
+                <w:lang w:val="en-US"/>
               </w:rPr>
             </w:pPr>
             <w:r>
@@ -6057,6 +7040,7 @@
                 <w:rFonts w:ascii="Times New Roman" w:hAnsi="Times New Roman" w:cs="Times New Roman"/>
                 <w:sz w:val="24"/>
                 <w:szCs w:val="24"/>
+                <w:lang w:val="en-US"/>
               </w:rPr>
               <w:t>10</w:t>
             </w:r>
@@ -6073,6 +7057,7 @@
                 <w:rFonts w:ascii="Times New Roman" w:hAnsi="Times New Roman" w:cs="Times New Roman"/>
                 <w:sz w:val="24"/>
                 <w:szCs w:val="24"/>
+                <w:lang w:val="en-US"/>
               </w:rPr>
             </w:pPr>
             <w:r>
@@ -6080,244 +7065,9 @@
                 <w:rFonts w:ascii="Times New Roman" w:hAnsi="Times New Roman" w:cs="Times New Roman"/>
                 <w:sz w:val="24"/>
                 <w:szCs w:val="24"/>
-              </w:rPr>
-              <w:t>Contact number</w:t>
-            </w:r>
-          </w:p>
-        </w:tc>
-      </w:tr>
-      <w:tr>
-        <w:tblPrEx>
-          <w:tblBorders>
-            <w:top w:val="single" w:color="000000" w:themeColor="text1" w:sz="4" w:space="0"/>
-            <w:left w:val="single" w:color="000000" w:themeColor="text1" w:sz="4" w:space="0"/>
-            <w:bottom w:val="single" w:color="000000" w:themeColor="text1" w:sz="4" w:space="0"/>
-            <w:right w:val="single" w:color="000000" w:themeColor="text1" w:sz="4" w:space="0"/>
-            <w:insideH w:val="single" w:color="000000" w:themeColor="text1" w:sz="4" w:space="0"/>
-            <w:insideV w:val="single" w:color="000000" w:themeColor="text1" w:sz="4" w:space="0"/>
-          </w:tblBorders>
-          <w:tblLayout w:type="fixed"/>
-          <w:tblCellMar>
-            <w:top w:w="0" w:type="dxa"/>
-            <w:left w:w="108" w:type="dxa"/>
-            <w:bottom w:w="0" w:type="dxa"/>
-            <w:right w:w="108" w:type="dxa"/>
-          </w:tblCellMar>
-        </w:tblPrEx>
-        <w:tc>
-          <w:tcPr>
-            <w:tcW w:w="2310" w:type="dxa"/>
-          </w:tcPr>
-          <w:p>
-            <w:pPr>
-              <w:spacing w:after="0" w:line="360" w:lineRule="auto"/>
-              <w:rPr>
-                <w:rFonts w:ascii="Times New Roman" w:hAnsi="Times New Roman" w:cs="Times New Roman"/>
-                <w:sz w:val="24"/>
-                <w:szCs w:val="24"/>
                 <w:lang w:val="en-US"/>
               </w:rPr>
-            </w:pPr>
-            <w:r>
-              <w:rPr>
-                <w:rFonts w:ascii="Times New Roman" w:hAnsi="Times New Roman" w:cs="Times New Roman"/>
-                <w:sz w:val="24"/>
-                <w:szCs w:val="24"/>
-                <w:lang w:val="en-US"/>
-              </w:rPr>
-              <w:t>Gender</w:t>
-            </w:r>
-          </w:p>
-        </w:tc>
-        <w:tc>
-          <w:tcPr>
-            <w:tcW w:w="2310" w:type="dxa"/>
-          </w:tcPr>
-          <w:p>
-            <w:pPr>
-              <w:spacing w:after="0" w:line="360" w:lineRule="auto"/>
-              <w:rPr>
-                <w:rFonts w:ascii="Times New Roman" w:hAnsi="Times New Roman" w:cs="Times New Roman"/>
-                <w:sz w:val="24"/>
-                <w:szCs w:val="24"/>
-                <w:lang w:val="en-US"/>
-              </w:rPr>
-            </w:pPr>
-            <w:r>
-              <w:rPr>
-                <w:rFonts w:ascii="Times New Roman" w:hAnsi="Times New Roman" w:cs="Times New Roman"/>
-                <w:sz w:val="24"/>
-                <w:szCs w:val="24"/>
-                <w:lang w:val="en-US"/>
-              </w:rPr>
-              <w:t>Varchar</w:t>
-            </w:r>
-          </w:p>
-        </w:tc>
-        <w:tc>
-          <w:tcPr>
-            <w:tcW w:w="2311" w:type="dxa"/>
-          </w:tcPr>
-          <w:p>
-            <w:pPr>
-              <w:spacing w:after="0" w:line="360" w:lineRule="auto"/>
-              <w:rPr>
-                <w:rFonts w:ascii="Times New Roman" w:hAnsi="Times New Roman" w:cs="Times New Roman"/>
-                <w:sz w:val="24"/>
-                <w:szCs w:val="24"/>
-              </w:rPr>
-            </w:pPr>
-            <w:r>
-              <w:rPr>
-                <w:rFonts w:ascii="Times New Roman" w:hAnsi="Times New Roman" w:cs="Times New Roman"/>
-                <w:sz w:val="24"/>
-                <w:szCs w:val="24"/>
-              </w:rPr>
-              <w:t>10</w:t>
-            </w:r>
-          </w:p>
-        </w:tc>
-        <w:tc>
-          <w:tcPr>
-            <w:tcW w:w="2311" w:type="dxa"/>
-          </w:tcPr>
-          <w:p>
-            <w:pPr>
-              <w:spacing w:after="0" w:line="360" w:lineRule="auto"/>
-              <w:rPr>
-                <w:rFonts w:ascii="Times New Roman" w:hAnsi="Times New Roman" w:cs="Times New Roman"/>
-                <w:sz w:val="24"/>
-                <w:szCs w:val="24"/>
-                <w:lang w:val="en-US"/>
-              </w:rPr>
-            </w:pPr>
-            <w:r>
-              <w:rPr>
-                <w:rFonts w:ascii="Times New Roman" w:hAnsi="Times New Roman" w:cs="Times New Roman"/>
-                <w:sz w:val="24"/>
-                <w:szCs w:val="24"/>
-                <w:lang w:val="en-US"/>
-              </w:rPr>
-              <w:t>Gender</w:t>
-            </w:r>
-          </w:p>
-        </w:tc>
-      </w:tr>
-      <w:tr>
-        <w:tblPrEx>
-          <w:tblBorders>
-            <w:top w:val="single" w:color="000000" w:themeColor="text1" w:sz="4" w:space="0"/>
-            <w:left w:val="single" w:color="000000" w:themeColor="text1" w:sz="4" w:space="0"/>
-            <w:bottom w:val="single" w:color="000000" w:themeColor="text1" w:sz="4" w:space="0"/>
-            <w:right w:val="single" w:color="000000" w:themeColor="text1" w:sz="4" w:space="0"/>
-            <w:insideH w:val="single" w:color="000000" w:themeColor="text1" w:sz="4" w:space="0"/>
-            <w:insideV w:val="single" w:color="000000" w:themeColor="text1" w:sz="4" w:space="0"/>
-          </w:tblBorders>
-          <w:tblLayout w:type="fixed"/>
-          <w:tblCellMar>
-            <w:top w:w="0" w:type="dxa"/>
-            <w:left w:w="108" w:type="dxa"/>
-            <w:bottom w:w="0" w:type="dxa"/>
-            <w:right w:w="108" w:type="dxa"/>
-          </w:tblCellMar>
-        </w:tblPrEx>
-        <w:tc>
-          <w:tcPr>
-            <w:tcW w:w="2310" w:type="dxa"/>
-          </w:tcPr>
-          <w:p>
-            <w:pPr>
-              <w:spacing w:after="0" w:line="360" w:lineRule="auto"/>
-              <w:rPr>
-                <w:rFonts w:ascii="Times New Roman" w:hAnsi="Times New Roman" w:cs="Times New Roman"/>
-                <w:sz w:val="24"/>
-                <w:szCs w:val="24"/>
-                <w:lang w:val="en-US"/>
-              </w:rPr>
-            </w:pPr>
-            <w:r>
-              <w:rPr>
-                <w:rFonts w:ascii="Times New Roman" w:hAnsi="Times New Roman" w:cs="Times New Roman"/>
-                <w:sz w:val="24"/>
-                <w:szCs w:val="24"/>
-                <w:lang w:val="en-US"/>
-              </w:rPr>
-              <w:t>Email</w:t>
-            </w:r>
-          </w:p>
-        </w:tc>
-        <w:tc>
-          <w:tcPr>
-            <w:tcW w:w="2310" w:type="dxa"/>
-          </w:tcPr>
-          <w:p>
-            <w:pPr>
-              <w:spacing w:after="0" w:line="360" w:lineRule="auto"/>
-              <w:rPr>
-                <w:rFonts w:ascii="Times New Roman" w:hAnsi="Times New Roman" w:cs="Times New Roman"/>
-                <w:sz w:val="24"/>
-                <w:szCs w:val="24"/>
-                <w:lang w:val="en-US"/>
-              </w:rPr>
-            </w:pPr>
-            <w:r>
-              <w:rPr>
-                <w:rFonts w:ascii="Times New Roman" w:hAnsi="Times New Roman" w:cs="Times New Roman"/>
-                <w:sz w:val="24"/>
-                <w:szCs w:val="24"/>
-                <w:lang w:val="en-US"/>
-              </w:rPr>
-              <w:t xml:space="preserve">Varchar </w:t>
-            </w:r>
-          </w:p>
-        </w:tc>
-        <w:tc>
-          <w:tcPr>
-            <w:tcW w:w="2311" w:type="dxa"/>
-          </w:tcPr>
-          <w:p>
-            <w:pPr>
-              <w:spacing w:after="0" w:line="360" w:lineRule="auto"/>
-              <w:rPr>
-                <w:rFonts w:ascii="Times New Roman" w:hAnsi="Times New Roman" w:cs="Times New Roman"/>
-                <w:sz w:val="24"/>
-                <w:szCs w:val="24"/>
-                <w:lang w:val="en-US"/>
-              </w:rPr>
-            </w:pPr>
-            <w:r>
-              <w:rPr>
-                <w:rFonts w:ascii="Times New Roman" w:hAnsi="Times New Roman" w:cs="Times New Roman"/>
-                <w:sz w:val="24"/>
-                <w:szCs w:val="24"/>
-                <w:lang w:val="en-US"/>
-              </w:rPr>
-              <w:t xml:space="preserve">10 </w:t>
-            </w:r>
-          </w:p>
-        </w:tc>
-        <w:tc>
-          <w:tcPr>
-            <w:tcW w:w="2311" w:type="dxa"/>
-          </w:tcPr>
-          <w:p>
-            <w:pPr>
-              <w:spacing w:after="0" w:line="360" w:lineRule="auto"/>
-              <w:rPr>
-                <w:rFonts w:ascii="Times New Roman" w:hAnsi="Times New Roman" w:cs="Times New Roman"/>
-                <w:sz w:val="24"/>
-                <w:szCs w:val="24"/>
-                <w:lang w:val="en-US"/>
-              </w:rPr>
-            </w:pPr>
-            <w:r>
-              <w:rPr>
-                <w:rFonts w:ascii="Times New Roman" w:hAnsi="Times New Roman" w:cs="Times New Roman"/>
-                <w:sz w:val="24"/>
-                <w:szCs w:val="24"/>
-                <w:lang w:val="en-US"/>
-              </w:rPr>
-              <w:t>eamil</w:t>
+              <w:t>price</w:t>
             </w:r>
           </w:p>
         </w:tc>
@@ -6342,61 +7092,6 @@
           <w:b/>
           <w:sz w:val="24"/>
           <w:szCs w:val="24"/>
-        </w:rPr>
-      </w:pPr>
-    </w:p>
-    <w:p>
-      <w:pPr>
-        <w:spacing w:line="360" w:lineRule="auto"/>
-        <w:rPr>
-          <w:rFonts w:ascii="Times New Roman" w:hAnsi="Times New Roman" w:cs="Times New Roman"/>
-          <w:b/>
-          <w:sz w:val="24"/>
-          <w:szCs w:val="24"/>
-        </w:rPr>
-      </w:pPr>
-    </w:p>
-    <w:p>
-      <w:pPr>
-        <w:spacing w:line="360" w:lineRule="auto"/>
-        <w:rPr>
-          <w:rFonts w:ascii="Times New Roman" w:hAnsi="Times New Roman" w:cs="Times New Roman"/>
-          <w:b/>
-          <w:sz w:val="24"/>
-          <w:szCs w:val="24"/>
-        </w:rPr>
-      </w:pPr>
-    </w:p>
-    <w:p>
-      <w:pPr>
-        <w:spacing w:line="360" w:lineRule="auto"/>
-        <w:rPr>
-          <w:rFonts w:ascii="Times New Roman" w:hAnsi="Times New Roman" w:cs="Times New Roman"/>
-          <w:b/>
-          <w:sz w:val="24"/>
-          <w:szCs w:val="24"/>
-        </w:rPr>
-      </w:pPr>
-    </w:p>
-    <w:p>
-      <w:pPr>
-        <w:spacing w:line="360" w:lineRule="auto"/>
-        <w:rPr>
-          <w:rFonts w:ascii="Times New Roman" w:hAnsi="Times New Roman" w:cs="Times New Roman"/>
-          <w:b/>
-          <w:sz w:val="24"/>
-          <w:szCs w:val="24"/>
-        </w:rPr>
-      </w:pPr>
-    </w:p>
-    <w:p>
-      <w:pPr>
-        <w:spacing w:line="360" w:lineRule="auto"/>
-        <w:rPr>
-          <w:rFonts w:ascii="Times New Roman" w:hAnsi="Times New Roman" w:cs="Times New Roman"/>
-          <w:b/>
-          <w:sz w:val="24"/>
-          <w:szCs w:val="24"/>
           <w:lang w:val="en-US"/>
         </w:rPr>
       </w:pPr>
@@ -6417,7 +7112,7 @@
           <w:szCs w:val="24"/>
           <w:lang w:val="en-US"/>
         </w:rPr>
-        <w:t>PRODUCT</w:t>
+        <w:t>PURCHASE</w:t>
       </w:r>
     </w:p>
     <w:p>
@@ -6448,7 +7143,29 @@
           <w:szCs w:val="24"/>
           <w:lang w:val="en-US"/>
         </w:rPr>
-        <w:t>product_id</w:t>
+        <w:t>PID</w:t>
+      </w:r>
+    </w:p>
+    <w:p>
+      <w:pPr>
+        <w:spacing w:line="360" w:lineRule="auto"/>
+        <w:rPr>
+          <w:rFonts w:ascii="Times New Roman" w:hAnsi="Times New Roman" w:cs="Times New Roman"/>
+          <w:b/>
+          <w:sz w:val="24"/>
+          <w:szCs w:val="24"/>
+          <w:lang w:val="en-US"/>
+        </w:rPr>
+      </w:pPr>
+      <w:r>
+        <w:rPr>
+          <w:rFonts w:ascii="Times New Roman" w:hAnsi="Times New Roman" w:cs="Times New Roman"/>
+          <w:b/>
+          <w:sz w:val="24"/>
+          <w:szCs w:val="24"/>
+          <w:lang w:val="en-US"/>
+        </w:rPr>
+        <w:t>FOREIGN KEY : PROID,MID</w:t>
       </w:r>
     </w:p>
     <w:p>
@@ -6499,7 +7216,6 @@
             <w:insideH w:val="single" w:color="000000" w:themeColor="text1" w:sz="4" w:space="0"/>
             <w:insideV w:val="single" w:color="000000" w:themeColor="text1" w:sz="4" w:space="0"/>
           </w:tblBorders>
-          <w:tblLayout w:type="fixed"/>
           <w:tblCellMar>
             <w:top w:w="0" w:type="dxa"/>
             <w:left w:w="108" w:type="dxa"/>
@@ -6618,7 +7334,6 @@
             <w:insideH w:val="single" w:color="000000" w:themeColor="text1" w:sz="4" w:space="0"/>
             <w:insideV w:val="single" w:color="000000" w:themeColor="text1" w:sz="4" w:space="0"/>
           </w:tblBorders>
-          <w:tblLayout w:type="fixed"/>
           <w:tblCellMar>
             <w:top w:w="0" w:type="dxa"/>
             <w:left w:w="108" w:type="dxa"/>
@@ -6647,7 +7362,7 @@
                 <w:szCs w:val="24"/>
                 <w:lang w:val="en-US"/>
               </w:rPr>
-              <w:t>Product_id</w:t>
+              <w:t>Pid</w:t>
             </w:r>
           </w:p>
         </w:tc>
@@ -6733,7 +7448,6 @@
             <w:insideH w:val="single" w:color="000000" w:themeColor="text1" w:sz="4" w:space="0"/>
             <w:insideV w:val="single" w:color="000000" w:themeColor="text1" w:sz="4" w:space="0"/>
           </w:tblBorders>
-          <w:tblLayout w:type="fixed"/>
           <w:tblCellMar>
             <w:top w:w="0" w:type="dxa"/>
             <w:left w:w="108" w:type="dxa"/>
@@ -6762,7 +7476,7 @@
                 <w:szCs w:val="24"/>
                 <w:lang w:val="en-US"/>
               </w:rPr>
-              <w:t>Company</w:t>
+              <w:t>Mid</w:t>
             </w:r>
           </w:p>
         </w:tc>
@@ -6787,7 +7501,7 @@
                 <w:szCs w:val="24"/>
                 <w:lang w:val="en-US"/>
               </w:rPr>
-              <w:t>Varchar</w:t>
+              <w:t>Int</w:t>
             </w:r>
           </w:p>
         </w:tc>
@@ -6802,6 +7516,7 @@
                 <w:rFonts w:ascii="Times New Roman" w:hAnsi="Times New Roman" w:cs="Times New Roman"/>
                 <w:sz w:val="24"/>
                 <w:szCs w:val="24"/>
+                <w:lang w:val="en-US"/>
               </w:rPr>
             </w:pPr>
             <w:r>
@@ -6809,6 +7524,7 @@
                 <w:rFonts w:ascii="Times New Roman" w:hAnsi="Times New Roman" w:cs="Times New Roman"/>
                 <w:sz w:val="24"/>
                 <w:szCs w:val="24"/>
+                <w:lang w:val="en-US"/>
               </w:rPr>
               <w:t>10</w:t>
             </w:r>
@@ -6835,7 +7551,7 @@
                 <w:szCs w:val="24"/>
                 <w:lang w:val="en-US"/>
               </w:rPr>
-              <w:t>Company name</w:t>
+              <w:t>Model id</w:t>
             </w:r>
           </w:p>
         </w:tc>
@@ -6850,7 +7566,6 @@
             <w:insideH w:val="single" w:color="000000" w:themeColor="text1" w:sz="4" w:space="0"/>
             <w:insideV w:val="single" w:color="000000" w:themeColor="text1" w:sz="4" w:space="0"/>
           </w:tblBorders>
-          <w:tblLayout w:type="fixed"/>
           <w:tblCellMar>
             <w:top w:w="0" w:type="dxa"/>
             <w:left w:w="108" w:type="dxa"/>
@@ -6879,7 +7594,7 @@
                 <w:szCs w:val="24"/>
                 <w:lang w:val="en-US"/>
               </w:rPr>
-              <w:t xml:space="preserve">Model </w:t>
+              <w:t>Mname</w:t>
             </w:r>
           </w:p>
         </w:tc>
@@ -6925,7 +7640,7 @@
                 <w:sz w:val="24"/>
                 <w:szCs w:val="24"/>
               </w:rPr>
-              <w:t>30</w:t>
+              <w:t>10</w:t>
             </w:r>
           </w:p>
         </w:tc>
@@ -6965,7 +7680,6 @@
             <w:insideH w:val="single" w:color="000000" w:themeColor="text1" w:sz="4" w:space="0"/>
             <w:insideV w:val="single" w:color="000000" w:themeColor="text1" w:sz="4" w:space="0"/>
           </w:tblBorders>
-          <w:tblLayout w:type="fixed"/>
           <w:tblCellMar>
             <w:top w:w="0" w:type="dxa"/>
             <w:left w:w="108" w:type="dxa"/>
@@ -6994,7 +7708,7 @@
                 <w:szCs w:val="24"/>
                 <w:lang w:val="en-US"/>
               </w:rPr>
-              <w:t>Price</w:t>
+              <w:t>Quantity</w:t>
             </w:r>
           </w:p>
         </w:tc>
@@ -7009,7 +7723,6 @@
                 <w:rFonts w:ascii="Times New Roman" w:hAnsi="Times New Roman" w:cs="Times New Roman"/>
                 <w:sz w:val="24"/>
                 <w:szCs w:val="24"/>
-                <w:lang w:val="en-US"/>
               </w:rPr>
             </w:pPr>
             <w:r>
@@ -7017,7 +7730,6 @@
                 <w:rFonts w:ascii="Times New Roman" w:hAnsi="Times New Roman" w:cs="Times New Roman"/>
                 <w:sz w:val="24"/>
                 <w:szCs w:val="24"/>
-                <w:lang w:val="en-US"/>
               </w:rPr>
               <w:t>Int</w:t>
             </w:r>
@@ -7034,7 +7746,6 @@
                 <w:rFonts w:ascii="Times New Roman" w:hAnsi="Times New Roman" w:cs="Times New Roman"/>
                 <w:sz w:val="24"/>
                 <w:szCs w:val="24"/>
-                <w:lang w:val="en-US"/>
               </w:rPr>
             </w:pPr>
             <w:r>
@@ -7042,7 +7753,6 @@
                 <w:rFonts w:ascii="Times New Roman" w:hAnsi="Times New Roman" w:cs="Times New Roman"/>
                 <w:sz w:val="24"/>
                 <w:szCs w:val="24"/>
-                <w:lang w:val="en-US"/>
               </w:rPr>
               <w:t>10</w:t>
             </w:r>
@@ -7069,7 +7779,125 @@
                 <w:szCs w:val="24"/>
                 <w:lang w:val="en-US"/>
               </w:rPr>
-              <w:t>price</w:t>
+              <w:t>quantity</w:t>
+            </w:r>
+          </w:p>
+        </w:tc>
+      </w:tr>
+      <w:tr>
+        <w:tblPrEx>
+          <w:tblBorders>
+            <w:top w:val="single" w:color="000000" w:themeColor="text1" w:sz="4" w:space="0"/>
+            <w:left w:val="single" w:color="000000" w:themeColor="text1" w:sz="4" w:space="0"/>
+            <w:bottom w:val="single" w:color="000000" w:themeColor="text1" w:sz="4" w:space="0"/>
+            <w:right w:val="single" w:color="000000" w:themeColor="text1" w:sz="4" w:space="0"/>
+            <w:insideH w:val="single" w:color="000000" w:themeColor="text1" w:sz="4" w:space="0"/>
+            <w:insideV w:val="single" w:color="000000" w:themeColor="text1" w:sz="4" w:space="0"/>
+          </w:tblBorders>
+          <w:tblCellMar>
+            <w:top w:w="0" w:type="dxa"/>
+            <w:left w:w="108" w:type="dxa"/>
+            <w:bottom w:w="0" w:type="dxa"/>
+            <w:right w:w="108" w:type="dxa"/>
+          </w:tblCellMar>
+        </w:tblPrEx>
+        <w:tc>
+          <w:tcPr>
+            <w:tcW w:w="2310" w:type="dxa"/>
+          </w:tcPr>
+          <w:p>
+            <w:pPr>
+              <w:spacing w:after="0" w:line="360" w:lineRule="auto"/>
+              <w:rPr>
+                <w:rFonts w:ascii="Times New Roman" w:hAnsi="Times New Roman" w:cs="Times New Roman"/>
+                <w:sz w:val="24"/>
+                <w:szCs w:val="24"/>
+                <w:lang w:val="en-US"/>
+              </w:rPr>
+            </w:pPr>
+            <w:r>
+              <w:rPr>
+                <w:rFonts w:ascii="Times New Roman" w:hAnsi="Times New Roman" w:cs="Times New Roman"/>
+                <w:sz w:val="24"/>
+                <w:szCs w:val="24"/>
+                <w:lang w:val="en-US"/>
+              </w:rPr>
+              <w:t>Date</w:t>
+            </w:r>
+          </w:p>
+        </w:tc>
+        <w:tc>
+          <w:tcPr>
+            <w:tcW w:w="2310" w:type="dxa"/>
+          </w:tcPr>
+          <w:p>
+            <w:pPr>
+              <w:spacing w:after="0" w:line="360" w:lineRule="auto"/>
+              <w:rPr>
+                <w:rFonts w:ascii="Times New Roman" w:hAnsi="Times New Roman" w:cs="Times New Roman"/>
+                <w:sz w:val="24"/>
+                <w:szCs w:val="24"/>
+                <w:lang w:val="en-US"/>
+              </w:rPr>
+            </w:pPr>
+            <w:r>
+              <w:rPr>
+                <w:rFonts w:ascii="Times New Roman" w:hAnsi="Times New Roman" w:cs="Times New Roman"/>
+                <w:sz w:val="24"/>
+                <w:szCs w:val="24"/>
+                <w:lang w:val="en-US"/>
+              </w:rPr>
+              <w:t>Varchar</w:t>
+            </w:r>
+          </w:p>
+        </w:tc>
+        <w:tc>
+          <w:tcPr>
+            <w:tcW w:w="2311" w:type="dxa"/>
+          </w:tcPr>
+          <w:p>
+            <w:pPr>
+              <w:spacing w:after="0" w:line="360" w:lineRule="auto"/>
+              <w:rPr>
+                <w:rFonts w:ascii="Times New Roman" w:hAnsi="Times New Roman" w:cs="Times New Roman"/>
+                <w:sz w:val="24"/>
+                <w:szCs w:val="24"/>
+                <w:lang w:val="en-US"/>
+              </w:rPr>
+            </w:pPr>
+            <w:r>
+              <w:rPr>
+                <w:rFonts w:ascii="Times New Roman" w:hAnsi="Times New Roman" w:cs="Times New Roman"/>
+                <w:sz w:val="24"/>
+                <w:szCs w:val="24"/>
+                <w:lang w:val="en-US"/>
+              </w:rPr>
+              <w:t>15</w:t>
+            </w:r>
+          </w:p>
+        </w:tc>
+        <w:tc>
+          <w:tcPr>
+            <w:tcW w:w="2311" w:type="dxa"/>
+          </w:tcPr>
+          <w:p>
+            <w:pPr>
+              <w:spacing w:after="0" w:line="360" w:lineRule="auto"/>
+              <w:rPr>
+                <w:rFonts w:ascii="Times New Roman" w:hAnsi="Times New Roman" w:cs="Times New Roman"/>
+                <w:sz w:val="24"/>
+                <w:szCs w:val="24"/>
+                <w:lang w:val="en-US"/>
+              </w:rPr>
+            </w:pPr>
+            <w:r>
+              <w:rPr>
+                <w:rFonts w:ascii="Times New Roman" w:hAnsi="Times New Roman" w:cs="Times New Roman"/>
+                <w:sz w:val="24"/>
+                <w:szCs w:val="24"/>
+                <w:lang w:val="en-US"/>
+              </w:rPr>
+              <w:t>Purchase date</w:t>
             </w:r>
           </w:p>
         </w:tc>
@@ -7081,6 +7909,48 @@
         <w:rPr>
           <w:rFonts w:ascii="Times New Roman" w:hAnsi="Times New Roman" w:cs="Times New Roman"/>
           <w:b/>
+        </w:rPr>
+      </w:pPr>
+    </w:p>
+    <w:p>
+      <w:pPr>
+        <w:spacing w:line="360" w:lineRule="auto"/>
+        <w:rPr>
+          <w:rFonts w:ascii="Times New Roman" w:hAnsi="Times New Roman" w:cs="Times New Roman"/>
+          <w:b/>
+          <w:sz w:val="24"/>
+          <w:szCs w:val="24"/>
+        </w:rPr>
+      </w:pPr>
+    </w:p>
+    <w:p>
+      <w:pPr>
+        <w:spacing w:line="360" w:lineRule="auto"/>
+        <w:rPr>
+          <w:rFonts w:ascii="Times New Roman" w:hAnsi="Times New Roman" w:cs="Times New Roman"/>
+          <w:b/>
+          <w:sz w:val="24"/>
+          <w:szCs w:val="24"/>
+        </w:rPr>
+      </w:pPr>
+    </w:p>
+    <w:p>
+      <w:pPr>
+        <w:spacing w:line="360" w:lineRule="auto"/>
+        <w:rPr>
+          <w:rFonts w:ascii="Times New Roman" w:hAnsi="Times New Roman" w:cs="Times New Roman"/>
+          <w:b/>
+          <w:sz w:val="24"/>
+          <w:szCs w:val="24"/>
+        </w:rPr>
+      </w:pPr>
+    </w:p>
+    <w:p>
+      <w:pPr>
+        <w:spacing w:line="360" w:lineRule="auto"/>
+        <w:rPr>
+          <w:rFonts w:ascii="Times New Roman" w:hAnsi="Times New Roman" w:cs="Times New Roman"/>
+          <w:b/>
           <w:sz w:val="24"/>
           <w:szCs w:val="24"/>
         </w:rPr>
@@ -7114,7 +7984,7 @@
           <w:szCs w:val="24"/>
           <w:lang w:val="en-US"/>
         </w:rPr>
-        <w:t>PURCHASE</w:t>
+        <w:t>SALES</w:t>
       </w:r>
     </w:p>
     <w:p>
@@ -7145,7 +8015,7 @@
           <w:szCs w:val="24"/>
           <w:lang w:val="en-US"/>
         </w:rPr>
-        <w:t>PID</w:t>
+        <w:t>SID</w:t>
       </w:r>
     </w:p>
     <w:p>
@@ -7167,7 +8037,7 @@
           <w:szCs w:val="24"/>
           <w:lang w:val="en-US"/>
         </w:rPr>
-        <w:t>FOREIGN KEY : PROID,MID</w:t>
+        <w:t>FOREIGN KEY : PROID,MID,UID</w:t>
       </w:r>
     </w:p>
     <w:p>
@@ -7218,7 +8088,6 @@
             <w:insideH w:val="single" w:color="000000" w:themeColor="text1" w:sz="4" w:space="0"/>
             <w:insideV w:val="single" w:color="000000" w:themeColor="text1" w:sz="4" w:space="0"/>
           </w:tblBorders>
-          <w:tblLayout w:type="fixed"/>
           <w:tblCellMar>
             <w:top w:w="0" w:type="dxa"/>
             <w:left w:w="108" w:type="dxa"/>
@@ -7240,6 +8109,7 @@
                 <w:szCs w:val="24"/>
               </w:rPr>
             </w:pPr>
+            <w:bookmarkStart w:id="0" w:name="_GoBack"/>
             <w:r>
               <w:rPr>
                 <w:rFonts w:ascii="Times New Roman" w:hAnsi="Times New Roman" w:cs="Times New Roman"/>
@@ -7337,7 +8207,6 @@
             <w:insideH w:val="single" w:color="000000" w:themeColor="text1" w:sz="4" w:space="0"/>
             <w:insideV w:val="single" w:color="000000" w:themeColor="text1" w:sz="4" w:space="0"/>
           </w:tblBorders>
-          <w:tblLayout w:type="fixed"/>
           <w:tblCellMar>
             <w:top w:w="0" w:type="dxa"/>
             <w:left w:w="108" w:type="dxa"/>
@@ -7452,7 +8321,124 @@
             <w:insideH w:val="single" w:color="000000" w:themeColor="text1" w:sz="4" w:space="0"/>
             <w:insideV w:val="single" w:color="000000" w:themeColor="text1" w:sz="4" w:space="0"/>
           </w:tblBorders>
-          <w:tblLayout w:type="fixed"/>
+          <w:tblCellMar>
+            <w:top w:w="0" w:type="dxa"/>
+            <w:left w:w="108" w:type="dxa"/>
+            <w:bottom w:w="0" w:type="dxa"/>
+            <w:right w:w="108" w:type="dxa"/>
+          </w:tblCellMar>
+        </w:tblPrEx>
+        <w:tc>
+          <w:tcPr>
+            <w:tcW w:w="2310" w:type="dxa"/>
+          </w:tcPr>
+          <w:p>
+            <w:pPr>
+              <w:spacing w:after="0" w:line="360" w:lineRule="auto"/>
+              <w:rPr>
+                <w:rFonts w:ascii="Times New Roman" w:hAnsi="Times New Roman" w:cs="Times New Roman"/>
+                <w:sz w:val="24"/>
+                <w:szCs w:val="24"/>
+                <w:lang w:val="en-US"/>
+              </w:rPr>
+            </w:pPr>
+            <w:r>
+              <w:rPr>
+                <w:rFonts w:ascii="Times New Roman" w:hAnsi="Times New Roman" w:cs="Times New Roman"/>
+                <w:sz w:val="24"/>
+                <w:szCs w:val="24"/>
+                <w:lang w:val="en-US"/>
+              </w:rPr>
+              <w:t>Uid</w:t>
+            </w:r>
+          </w:p>
+        </w:tc>
+        <w:tc>
+          <w:tcPr>
+            <w:tcW w:w="2310" w:type="dxa"/>
+          </w:tcPr>
+          <w:p>
+            <w:pPr>
+              <w:spacing w:after="0" w:line="360" w:lineRule="auto"/>
+              <w:rPr>
+                <w:rFonts w:ascii="Times New Roman" w:hAnsi="Times New Roman" w:cs="Times New Roman"/>
+                <w:sz w:val="24"/>
+                <w:szCs w:val="24"/>
+                <w:lang w:val="en-US"/>
+              </w:rPr>
+            </w:pPr>
+            <w:r>
+              <w:rPr>
+                <w:rFonts w:ascii="Times New Roman" w:hAnsi="Times New Roman" w:cs="Times New Roman"/>
+                <w:sz w:val="24"/>
+                <w:szCs w:val="24"/>
+                <w:lang w:val="en-US"/>
+              </w:rPr>
+              <w:t>Int</w:t>
+            </w:r>
+          </w:p>
+        </w:tc>
+        <w:tc>
+          <w:tcPr>
+            <w:tcW w:w="2311" w:type="dxa"/>
+          </w:tcPr>
+          <w:p>
+            <w:pPr>
+              <w:spacing w:after="0" w:line="360" w:lineRule="auto"/>
+              <w:rPr>
+                <w:rFonts w:ascii="Times New Roman" w:hAnsi="Times New Roman" w:cs="Times New Roman"/>
+                <w:sz w:val="24"/>
+                <w:szCs w:val="24"/>
+                <w:lang w:val="en-US"/>
+              </w:rPr>
+            </w:pPr>
+            <w:r>
+              <w:rPr>
+                <w:rFonts w:ascii="Times New Roman" w:hAnsi="Times New Roman" w:cs="Times New Roman"/>
+                <w:sz w:val="24"/>
+                <w:szCs w:val="24"/>
+                <w:lang w:val="en-US"/>
+              </w:rPr>
+              <w:t>10</w:t>
+            </w:r>
+          </w:p>
+        </w:tc>
+        <w:tc>
+          <w:tcPr>
+            <w:tcW w:w="2311" w:type="dxa"/>
+          </w:tcPr>
+          <w:p>
+            <w:pPr>
+              <w:spacing w:after="0" w:line="360" w:lineRule="auto"/>
+              <w:rPr>
+                <w:rFonts w:ascii="Times New Roman" w:hAnsi="Times New Roman" w:cs="Times New Roman"/>
+                <w:sz w:val="24"/>
+                <w:szCs w:val="24"/>
+                <w:lang w:val="en-US"/>
+              </w:rPr>
+            </w:pPr>
+            <w:r>
+              <w:rPr>
+                <w:rFonts w:ascii="Times New Roman" w:hAnsi="Times New Roman" w:cs="Times New Roman"/>
+                <w:sz w:val="24"/>
+                <w:szCs w:val="24"/>
+                <w:lang w:val="en-US"/>
+              </w:rPr>
+              <w:t>User id</w:t>
+            </w:r>
+          </w:p>
+        </w:tc>
+      </w:tr>
+      <w:tr>
+        <w:tblPrEx>
+          <w:tblBorders>
+            <w:top w:val="single" w:color="000000" w:themeColor="text1" w:sz="4" w:space="0"/>
+            <w:left w:val="single" w:color="000000" w:themeColor="text1" w:sz="4" w:space="0"/>
+            <w:bottom w:val="single" w:color="000000" w:themeColor="text1" w:sz="4" w:space="0"/>
+            <w:right w:val="single" w:color="000000" w:themeColor="text1" w:sz="4" w:space="0"/>
+            <w:insideH w:val="single" w:color="000000" w:themeColor="text1" w:sz="4" w:space="0"/>
+            <w:insideV w:val="single" w:color="000000" w:themeColor="text1" w:sz="4" w:space="0"/>
+          </w:tblBorders>
           <w:tblCellMar>
             <w:top w:w="0" w:type="dxa"/>
             <w:left w:w="108" w:type="dxa"/>
@@ -7571,7 +8557,6 @@
             <w:insideH w:val="single" w:color="000000" w:themeColor="text1" w:sz="4" w:space="0"/>
             <w:insideV w:val="single" w:color="000000" w:themeColor="text1" w:sz="4" w:space="0"/>
           </w:tblBorders>
-          <w:tblLayout w:type="fixed"/>
           <w:tblCellMar>
             <w:top w:w="0" w:type="dxa"/>
             <w:left w:w="108" w:type="dxa"/>
@@ -7686,7 +8671,6 @@
             <w:insideH w:val="single" w:color="000000" w:themeColor="text1" w:sz="4" w:space="0"/>
             <w:insideV w:val="single" w:color="000000" w:themeColor="text1" w:sz="4" w:space="0"/>
           </w:tblBorders>
-          <w:tblLayout w:type="fixed"/>
           <w:tblCellMar>
             <w:top w:w="0" w:type="dxa"/>
             <w:left w:w="108" w:type="dxa"/>
@@ -7801,7 +8785,6 @@
             <w:insideH w:val="single" w:color="000000" w:themeColor="text1" w:sz="4" w:space="0"/>
             <w:insideV w:val="single" w:color="000000" w:themeColor="text1" w:sz="4" w:space="0"/>
           </w:tblBorders>
-          <w:tblLayout w:type="fixed"/>
           <w:tblCellMar>
             <w:top w:w="0" w:type="dxa"/>
             <w:left w:w="108" w:type="dxa"/>
@@ -7905,1008 +8888,12 @@
                 <w:szCs w:val="24"/>
                 <w:lang w:val="en-US"/>
               </w:rPr>
-              <w:t>Purchase date</w:t>
-            </w:r>
-          </w:p>
-        </w:tc>
-      </w:tr>
-    </w:tbl>
-    <w:p>
-      <w:pPr>
-        <w:spacing w:line="360" w:lineRule="auto"/>
-        <w:rPr>
-          <w:rFonts w:ascii="Times New Roman" w:hAnsi="Times New Roman" w:cs="Times New Roman"/>
-          <w:b/>
-        </w:rPr>
-      </w:pPr>
-    </w:p>
-    <w:p>
-      <w:pPr>
-        <w:spacing w:line="360" w:lineRule="auto"/>
-        <w:rPr>
-          <w:rFonts w:ascii="Times New Roman" w:hAnsi="Times New Roman" w:cs="Times New Roman"/>
-          <w:b/>
-          <w:sz w:val="24"/>
-          <w:szCs w:val="24"/>
-        </w:rPr>
-      </w:pPr>
-    </w:p>
-    <w:p>
-      <w:pPr>
-        <w:spacing w:line="360" w:lineRule="auto"/>
-        <w:rPr>
-          <w:rFonts w:ascii="Times New Roman" w:hAnsi="Times New Roman" w:cs="Times New Roman"/>
-          <w:b/>
-          <w:sz w:val="24"/>
-          <w:szCs w:val="24"/>
-        </w:rPr>
-      </w:pPr>
-    </w:p>
-    <w:p>
-      <w:pPr>
-        <w:spacing w:line="360" w:lineRule="auto"/>
-        <w:rPr>
-          <w:rFonts w:ascii="Times New Roman" w:hAnsi="Times New Roman" w:cs="Times New Roman"/>
-          <w:b/>
-          <w:sz w:val="24"/>
-          <w:szCs w:val="24"/>
-        </w:rPr>
-      </w:pPr>
-    </w:p>
-    <w:p>
-      <w:pPr>
-        <w:spacing w:line="360" w:lineRule="auto"/>
-        <w:rPr>
-          <w:rFonts w:ascii="Times New Roman" w:hAnsi="Times New Roman" w:cs="Times New Roman"/>
-          <w:b/>
-          <w:sz w:val="24"/>
-          <w:szCs w:val="24"/>
-        </w:rPr>
-      </w:pPr>
-    </w:p>
-    <w:p>
-      <w:pPr>
-        <w:spacing w:line="360" w:lineRule="auto"/>
-        <w:rPr>
-          <w:rFonts w:ascii="Times New Roman" w:hAnsi="Times New Roman" w:cs="Times New Roman"/>
-          <w:b/>
-          <w:sz w:val="24"/>
-          <w:szCs w:val="24"/>
-          <w:lang w:val="en-US"/>
-        </w:rPr>
-      </w:pPr>
-      <w:r>
-        <w:rPr>
-          <w:rFonts w:ascii="Times New Roman" w:hAnsi="Times New Roman" w:cs="Times New Roman"/>
-          <w:b/>
-          <w:sz w:val="24"/>
-          <w:szCs w:val="24"/>
-        </w:rPr>
-        <w:t xml:space="preserve">TABLE NAME : </w:t>
-      </w:r>
-      <w:r>
-        <w:rPr>
-          <w:rFonts w:ascii="Times New Roman" w:hAnsi="Times New Roman" w:cs="Times New Roman"/>
-          <w:b/>
-          <w:sz w:val="24"/>
-          <w:szCs w:val="24"/>
-          <w:lang w:val="en-US"/>
-        </w:rPr>
-        <w:t>SALES</w:t>
-      </w:r>
-    </w:p>
-    <w:p>
-      <w:pPr>
-        <w:spacing w:line="360" w:lineRule="auto"/>
-        <w:rPr>
-          <w:rFonts w:ascii="Times New Roman" w:hAnsi="Times New Roman" w:cs="Times New Roman"/>
-          <w:b/>
-          <w:sz w:val="24"/>
-          <w:szCs w:val="24"/>
-          <w:lang w:val="en-US"/>
-        </w:rPr>
-      </w:pPr>
-      <w:r>
-        <w:rPr>
-          <w:rFonts w:ascii="Times New Roman" w:hAnsi="Times New Roman" w:cs="Times New Roman"/>
-          <w:b/>
-          <w:sz w:val="24"/>
-          <w:szCs w:val="24"/>
-        </w:rPr>
-        <w:t xml:space="preserve">PRIMARY KEY : </w:t>
-      </w:r>
-      <w:r>
-        <w:rPr>
-          <w:rFonts w:ascii="Times New Roman" w:hAnsi="Times New Roman" w:cs="Times New Roman"/>
-          <w:b/>
-          <w:sz w:val="24"/>
-          <w:szCs w:val="24"/>
-          <w:lang w:val="en-US"/>
-        </w:rPr>
-        <w:t>SID</w:t>
-      </w:r>
-    </w:p>
-    <w:p>
-      <w:pPr>
-        <w:spacing w:line="360" w:lineRule="auto"/>
-        <w:rPr>
-          <w:rFonts w:ascii="Times New Roman" w:hAnsi="Times New Roman" w:cs="Times New Roman"/>
-          <w:b/>
-          <w:sz w:val="24"/>
-          <w:szCs w:val="24"/>
-          <w:lang w:val="en-US"/>
-        </w:rPr>
-      </w:pPr>
-      <w:r>
-        <w:rPr>
-          <w:rFonts w:ascii="Times New Roman" w:hAnsi="Times New Roman" w:cs="Times New Roman"/>
-          <w:b/>
-          <w:sz w:val="24"/>
-          <w:szCs w:val="24"/>
-          <w:lang w:val="en-US"/>
-        </w:rPr>
-        <w:t>FOREIGN KEY : PROID,MID,UID</w:t>
-      </w:r>
-    </w:p>
-    <w:p>
-      <w:pPr>
-        <w:spacing w:line="360" w:lineRule="auto"/>
-        <w:rPr>
-          <w:rFonts w:ascii="Times New Roman" w:hAnsi="Times New Roman" w:cs="Times New Roman"/>
-          <w:b/>
-          <w:sz w:val="24"/>
-          <w:szCs w:val="24"/>
-        </w:rPr>
-      </w:pPr>
-    </w:p>
-    <w:tbl>
-      <w:tblPr>
-        <w:tblStyle w:val="17"/>
-        <w:tblW w:w="9242" w:type="dxa"/>
-        <w:tblInd w:w="0" w:type="dxa"/>
-        <w:tblBorders>
-          <w:top w:val="single" w:color="000000" w:themeColor="text1" w:sz="4" w:space="0"/>
-          <w:left w:val="single" w:color="000000" w:themeColor="text1" w:sz="4" w:space="0"/>
-          <w:bottom w:val="single" w:color="000000" w:themeColor="text1" w:sz="4" w:space="0"/>
-          <w:right w:val="single" w:color="000000" w:themeColor="text1" w:sz="4" w:space="0"/>
-          <w:insideH w:val="single" w:color="000000" w:themeColor="text1" w:sz="4" w:space="0"/>
-          <w:insideV w:val="single" w:color="000000" w:themeColor="text1" w:sz="4" w:space="0"/>
-        </w:tblBorders>
-        <w:tblLayout w:type="fixed"/>
-        <w:tblCellMar>
-          <w:top w:w="0" w:type="dxa"/>
-          <w:left w:w="108" w:type="dxa"/>
-          <w:bottom w:w="0" w:type="dxa"/>
-          <w:right w:w="108" w:type="dxa"/>
-        </w:tblCellMar>
-      </w:tblPr>
-      <w:tblGrid>
-        <w:gridCol w:w="2310"/>
-        <w:gridCol w:w="2310"/>
-        <w:gridCol w:w="2311"/>
-        <w:gridCol w:w="2311"/>
-      </w:tblGrid>
-      <w:tr>
-        <w:tblPrEx>
-          <w:tblBorders>
-            <w:top w:val="single" w:color="000000" w:themeColor="text1" w:sz="4" w:space="0"/>
-            <w:left w:val="single" w:color="000000" w:themeColor="text1" w:sz="4" w:space="0"/>
-            <w:bottom w:val="single" w:color="000000" w:themeColor="text1" w:sz="4" w:space="0"/>
-            <w:right w:val="single" w:color="000000" w:themeColor="text1" w:sz="4" w:space="0"/>
-            <w:insideH w:val="single" w:color="000000" w:themeColor="text1" w:sz="4" w:space="0"/>
-            <w:insideV w:val="single" w:color="000000" w:themeColor="text1" w:sz="4" w:space="0"/>
-          </w:tblBorders>
-          <w:tblLayout w:type="fixed"/>
-          <w:tblCellMar>
-            <w:top w:w="0" w:type="dxa"/>
-            <w:left w:w="108" w:type="dxa"/>
-            <w:bottom w:w="0" w:type="dxa"/>
-            <w:right w:w="108" w:type="dxa"/>
-          </w:tblCellMar>
-        </w:tblPrEx>
-        <w:tc>
-          <w:tcPr>
-            <w:tcW w:w="2310" w:type="dxa"/>
-          </w:tcPr>
-          <w:p>
-            <w:pPr>
-              <w:spacing w:after="0" w:line="360" w:lineRule="auto"/>
-              <w:rPr>
-                <w:rFonts w:ascii="Times New Roman" w:hAnsi="Times New Roman" w:cs="Times New Roman"/>
-                <w:b/>
-                <w:sz w:val="24"/>
-                <w:szCs w:val="24"/>
-              </w:rPr>
-            </w:pPr>
-            <w:r>
-              <w:rPr>
-                <w:rFonts w:ascii="Times New Roman" w:hAnsi="Times New Roman" w:cs="Times New Roman"/>
-                <w:b/>
-                <w:sz w:val="24"/>
-                <w:szCs w:val="24"/>
-              </w:rPr>
-              <w:t xml:space="preserve">FIELD </w:t>
-            </w:r>
-          </w:p>
-        </w:tc>
-        <w:tc>
-          <w:tcPr>
-            <w:tcW w:w="2310" w:type="dxa"/>
-          </w:tcPr>
-          <w:p>
-            <w:pPr>
-              <w:spacing w:after="0" w:line="360" w:lineRule="auto"/>
-              <w:rPr>
-                <w:rFonts w:ascii="Times New Roman" w:hAnsi="Times New Roman" w:cs="Times New Roman"/>
-                <w:b/>
-                <w:sz w:val="24"/>
-                <w:szCs w:val="24"/>
-              </w:rPr>
-            </w:pPr>
-            <w:r>
-              <w:rPr>
-                <w:rFonts w:ascii="Times New Roman" w:hAnsi="Times New Roman" w:cs="Times New Roman"/>
-                <w:b/>
-                <w:sz w:val="24"/>
-                <w:szCs w:val="24"/>
-              </w:rPr>
-              <w:t>DATA TYPE</w:t>
-            </w:r>
-          </w:p>
-        </w:tc>
-        <w:tc>
-          <w:tcPr>
-            <w:tcW w:w="2311" w:type="dxa"/>
-          </w:tcPr>
-          <w:p>
-            <w:pPr>
-              <w:spacing w:after="0" w:line="360" w:lineRule="auto"/>
-              <w:rPr>
-                <w:rFonts w:ascii="Times New Roman" w:hAnsi="Times New Roman" w:cs="Times New Roman"/>
-                <w:b/>
-                <w:sz w:val="24"/>
-                <w:szCs w:val="24"/>
-              </w:rPr>
-            </w:pPr>
-            <w:r>
-              <w:rPr>
-                <w:rFonts w:ascii="Times New Roman" w:hAnsi="Times New Roman" w:cs="Times New Roman"/>
-                <w:b/>
-                <w:sz w:val="24"/>
-                <w:szCs w:val="24"/>
-              </w:rPr>
-              <w:t>SIZE</w:t>
-            </w:r>
-          </w:p>
-        </w:tc>
-        <w:tc>
-          <w:tcPr>
-            <w:tcW w:w="2311" w:type="dxa"/>
-          </w:tcPr>
-          <w:p>
-            <w:pPr>
-              <w:spacing w:after="0" w:line="360" w:lineRule="auto"/>
-              <w:rPr>
-                <w:rFonts w:ascii="Times New Roman" w:hAnsi="Times New Roman" w:cs="Times New Roman"/>
-                <w:b/>
-                <w:sz w:val="24"/>
-                <w:szCs w:val="24"/>
-              </w:rPr>
-            </w:pPr>
-            <w:r>
-              <w:rPr>
-                <w:rFonts w:ascii="Times New Roman" w:hAnsi="Times New Roman" w:cs="Times New Roman"/>
-                <w:b/>
-                <w:sz w:val="24"/>
-                <w:szCs w:val="24"/>
-              </w:rPr>
-              <w:t>DESCRIPTION</w:t>
-            </w:r>
-          </w:p>
-        </w:tc>
-      </w:tr>
-      <w:tr>
-        <w:tblPrEx>
-          <w:tblBorders>
-            <w:top w:val="single" w:color="000000" w:themeColor="text1" w:sz="4" w:space="0"/>
-            <w:left w:val="single" w:color="000000" w:themeColor="text1" w:sz="4" w:space="0"/>
-            <w:bottom w:val="single" w:color="000000" w:themeColor="text1" w:sz="4" w:space="0"/>
-            <w:right w:val="single" w:color="000000" w:themeColor="text1" w:sz="4" w:space="0"/>
-            <w:insideH w:val="single" w:color="000000" w:themeColor="text1" w:sz="4" w:space="0"/>
-            <w:insideV w:val="single" w:color="000000" w:themeColor="text1" w:sz="4" w:space="0"/>
-          </w:tblBorders>
-          <w:tblLayout w:type="fixed"/>
-          <w:tblCellMar>
-            <w:top w:w="0" w:type="dxa"/>
-            <w:left w:w="108" w:type="dxa"/>
-            <w:bottom w:w="0" w:type="dxa"/>
-            <w:right w:w="108" w:type="dxa"/>
-          </w:tblCellMar>
-        </w:tblPrEx>
-        <w:tc>
-          <w:tcPr>
-            <w:tcW w:w="2310" w:type="dxa"/>
-          </w:tcPr>
-          <w:p>
-            <w:pPr>
-              <w:spacing w:after="0" w:line="360" w:lineRule="auto"/>
-              <w:rPr>
-                <w:rFonts w:ascii="Times New Roman" w:hAnsi="Times New Roman" w:cs="Times New Roman"/>
-                <w:sz w:val="24"/>
-                <w:szCs w:val="24"/>
-                <w:lang w:val="en-US"/>
-              </w:rPr>
-            </w:pPr>
-            <w:r>
-              <w:rPr>
-                <w:rFonts w:ascii="Times New Roman" w:hAnsi="Times New Roman" w:cs="Times New Roman"/>
-                <w:sz w:val="24"/>
-                <w:szCs w:val="24"/>
-                <w:lang w:val="en-US"/>
-              </w:rPr>
-              <w:t>Pid</w:t>
-            </w:r>
-          </w:p>
-        </w:tc>
-        <w:tc>
-          <w:tcPr>
-            <w:tcW w:w="2310" w:type="dxa"/>
-          </w:tcPr>
-          <w:p>
-            <w:pPr>
-              <w:spacing w:after="0" w:line="360" w:lineRule="auto"/>
-              <w:rPr>
-                <w:rFonts w:ascii="Times New Roman" w:hAnsi="Times New Roman" w:cs="Times New Roman"/>
-                <w:sz w:val="24"/>
-                <w:szCs w:val="24"/>
-              </w:rPr>
-            </w:pPr>
-            <w:r>
-              <w:rPr>
-                <w:rFonts w:ascii="Times New Roman" w:hAnsi="Times New Roman" w:cs="Times New Roman"/>
-                <w:sz w:val="24"/>
-                <w:szCs w:val="24"/>
-              </w:rPr>
-              <w:t>Int</w:t>
-            </w:r>
-          </w:p>
-        </w:tc>
-        <w:tc>
-          <w:tcPr>
-            <w:tcW w:w="2311" w:type="dxa"/>
-          </w:tcPr>
-          <w:p>
-            <w:pPr>
-              <w:spacing w:after="0" w:line="360" w:lineRule="auto"/>
-              <w:rPr>
-                <w:rFonts w:ascii="Times New Roman" w:hAnsi="Times New Roman" w:cs="Times New Roman"/>
-                <w:sz w:val="24"/>
-                <w:szCs w:val="24"/>
-              </w:rPr>
-            </w:pPr>
-            <w:r>
-              <w:rPr>
-                <w:rFonts w:ascii="Times New Roman" w:hAnsi="Times New Roman" w:cs="Times New Roman"/>
-                <w:sz w:val="24"/>
-                <w:szCs w:val="24"/>
-              </w:rPr>
-              <w:t>10</w:t>
-            </w:r>
-          </w:p>
-        </w:tc>
-        <w:tc>
-          <w:tcPr>
-            <w:tcW w:w="2311" w:type="dxa"/>
-          </w:tcPr>
-          <w:p>
-            <w:pPr>
-              <w:spacing w:after="0" w:line="360" w:lineRule="auto"/>
-              <w:rPr>
-                <w:rFonts w:ascii="Times New Roman" w:hAnsi="Times New Roman" w:cs="Times New Roman"/>
-                <w:sz w:val="24"/>
-                <w:szCs w:val="24"/>
-                <w:lang w:val="en-US"/>
-              </w:rPr>
-            </w:pPr>
-            <w:r>
-              <w:rPr>
-                <w:rFonts w:ascii="Times New Roman" w:hAnsi="Times New Roman" w:cs="Times New Roman"/>
-                <w:sz w:val="24"/>
-                <w:szCs w:val="24"/>
-                <w:lang w:val="en-US"/>
-              </w:rPr>
-              <w:t>Product id</w:t>
-            </w:r>
-          </w:p>
-        </w:tc>
-      </w:tr>
-      <w:tr>
-        <w:tblPrEx>
-          <w:tblBorders>
-            <w:top w:val="single" w:color="000000" w:themeColor="text1" w:sz="4" w:space="0"/>
-            <w:left w:val="single" w:color="000000" w:themeColor="text1" w:sz="4" w:space="0"/>
-            <w:bottom w:val="single" w:color="000000" w:themeColor="text1" w:sz="4" w:space="0"/>
-            <w:right w:val="single" w:color="000000" w:themeColor="text1" w:sz="4" w:space="0"/>
-            <w:insideH w:val="single" w:color="000000" w:themeColor="text1" w:sz="4" w:space="0"/>
-            <w:insideV w:val="single" w:color="000000" w:themeColor="text1" w:sz="4" w:space="0"/>
-          </w:tblBorders>
-          <w:tblLayout w:type="fixed"/>
-          <w:tblCellMar>
-            <w:top w:w="0" w:type="dxa"/>
-            <w:left w:w="108" w:type="dxa"/>
-            <w:bottom w:w="0" w:type="dxa"/>
-            <w:right w:w="108" w:type="dxa"/>
-          </w:tblCellMar>
-        </w:tblPrEx>
-        <w:tc>
-          <w:tcPr>
-            <w:tcW w:w="2310" w:type="dxa"/>
-          </w:tcPr>
-          <w:p>
-            <w:pPr>
-              <w:spacing w:after="0" w:line="360" w:lineRule="auto"/>
-              <w:rPr>
-                <w:rFonts w:ascii="Times New Roman" w:hAnsi="Times New Roman" w:cs="Times New Roman"/>
-                <w:sz w:val="24"/>
-                <w:szCs w:val="24"/>
-                <w:lang w:val="en-US"/>
-              </w:rPr>
-            </w:pPr>
-            <w:r>
-              <w:rPr>
-                <w:rFonts w:ascii="Times New Roman" w:hAnsi="Times New Roman" w:cs="Times New Roman"/>
-                <w:sz w:val="24"/>
-                <w:szCs w:val="24"/>
-                <w:lang w:val="en-US"/>
-              </w:rPr>
-              <w:t>Uid</w:t>
-            </w:r>
-          </w:p>
-        </w:tc>
-        <w:tc>
-          <w:tcPr>
-            <w:tcW w:w="2310" w:type="dxa"/>
-          </w:tcPr>
-          <w:p>
-            <w:pPr>
-              <w:spacing w:after="0" w:line="360" w:lineRule="auto"/>
-              <w:rPr>
-                <w:rFonts w:ascii="Times New Roman" w:hAnsi="Times New Roman" w:cs="Times New Roman"/>
-                <w:sz w:val="24"/>
-                <w:szCs w:val="24"/>
-                <w:lang w:val="en-US"/>
-              </w:rPr>
-            </w:pPr>
-            <w:r>
-              <w:rPr>
-                <w:rFonts w:ascii="Times New Roman" w:hAnsi="Times New Roman" w:cs="Times New Roman"/>
-                <w:sz w:val="24"/>
-                <w:szCs w:val="24"/>
-                <w:lang w:val="en-US"/>
-              </w:rPr>
-              <w:t>Int</w:t>
-            </w:r>
-          </w:p>
-        </w:tc>
-        <w:tc>
-          <w:tcPr>
-            <w:tcW w:w="2311" w:type="dxa"/>
-          </w:tcPr>
-          <w:p>
-            <w:pPr>
-              <w:spacing w:after="0" w:line="360" w:lineRule="auto"/>
-              <w:rPr>
-                <w:rFonts w:ascii="Times New Roman" w:hAnsi="Times New Roman" w:cs="Times New Roman"/>
-                <w:sz w:val="24"/>
-                <w:szCs w:val="24"/>
-                <w:lang w:val="en-US"/>
-              </w:rPr>
-            </w:pPr>
-            <w:r>
-              <w:rPr>
-                <w:rFonts w:ascii="Times New Roman" w:hAnsi="Times New Roman" w:cs="Times New Roman"/>
-                <w:sz w:val="24"/>
-                <w:szCs w:val="24"/>
-                <w:lang w:val="en-US"/>
-              </w:rPr>
-              <w:t>10</w:t>
-            </w:r>
-          </w:p>
-        </w:tc>
-        <w:tc>
-          <w:tcPr>
-            <w:tcW w:w="2311" w:type="dxa"/>
-          </w:tcPr>
-          <w:p>
-            <w:pPr>
-              <w:spacing w:after="0" w:line="360" w:lineRule="auto"/>
-              <w:rPr>
-                <w:rFonts w:ascii="Times New Roman" w:hAnsi="Times New Roman" w:cs="Times New Roman"/>
-                <w:sz w:val="24"/>
-                <w:szCs w:val="24"/>
-                <w:lang w:val="en-US"/>
-              </w:rPr>
-            </w:pPr>
-            <w:r>
-              <w:rPr>
-                <w:rFonts w:ascii="Times New Roman" w:hAnsi="Times New Roman" w:cs="Times New Roman"/>
-                <w:sz w:val="24"/>
-                <w:szCs w:val="24"/>
-                <w:lang w:val="en-US"/>
-              </w:rPr>
-              <w:t>User id</w:t>
-            </w:r>
-          </w:p>
-        </w:tc>
-      </w:tr>
-      <w:tr>
-        <w:tblPrEx>
-          <w:tblBorders>
-            <w:top w:val="single" w:color="000000" w:themeColor="text1" w:sz="4" w:space="0"/>
-            <w:left w:val="single" w:color="000000" w:themeColor="text1" w:sz="4" w:space="0"/>
-            <w:bottom w:val="single" w:color="000000" w:themeColor="text1" w:sz="4" w:space="0"/>
-            <w:right w:val="single" w:color="000000" w:themeColor="text1" w:sz="4" w:space="0"/>
-            <w:insideH w:val="single" w:color="000000" w:themeColor="text1" w:sz="4" w:space="0"/>
-            <w:insideV w:val="single" w:color="000000" w:themeColor="text1" w:sz="4" w:space="0"/>
-          </w:tblBorders>
-          <w:tblLayout w:type="fixed"/>
-          <w:tblCellMar>
-            <w:top w:w="0" w:type="dxa"/>
-            <w:left w:w="108" w:type="dxa"/>
-            <w:bottom w:w="0" w:type="dxa"/>
-            <w:right w:w="108" w:type="dxa"/>
-          </w:tblCellMar>
-        </w:tblPrEx>
-        <w:tc>
-          <w:tcPr>
-            <w:tcW w:w="2310" w:type="dxa"/>
-          </w:tcPr>
-          <w:p>
-            <w:pPr>
-              <w:spacing w:after="0" w:line="360" w:lineRule="auto"/>
-              <w:rPr>
-                <w:rFonts w:ascii="Times New Roman" w:hAnsi="Times New Roman" w:cs="Times New Roman"/>
-                <w:sz w:val="24"/>
-                <w:szCs w:val="24"/>
-                <w:lang w:val="en-US"/>
-              </w:rPr>
-            </w:pPr>
-            <w:r>
-              <w:rPr>
-                <w:rFonts w:ascii="Times New Roman" w:hAnsi="Times New Roman" w:cs="Times New Roman"/>
-                <w:sz w:val="24"/>
-                <w:szCs w:val="24"/>
-                <w:lang w:val="en-US"/>
-              </w:rPr>
-              <w:t>Mid</w:t>
-            </w:r>
-          </w:p>
-        </w:tc>
-        <w:tc>
-          <w:tcPr>
-            <w:tcW w:w="2310" w:type="dxa"/>
-          </w:tcPr>
-          <w:p>
-            <w:pPr>
-              <w:spacing w:after="0" w:line="360" w:lineRule="auto"/>
-              <w:rPr>
-                <w:rFonts w:ascii="Times New Roman" w:hAnsi="Times New Roman" w:cs="Times New Roman"/>
-                <w:sz w:val="24"/>
-                <w:szCs w:val="24"/>
-                <w:lang w:val="en-US"/>
-              </w:rPr>
-            </w:pPr>
-            <w:r>
-              <w:rPr>
-                <w:rFonts w:ascii="Times New Roman" w:hAnsi="Times New Roman" w:cs="Times New Roman"/>
-                <w:sz w:val="24"/>
-                <w:szCs w:val="24"/>
-                <w:lang w:val="en-US"/>
-              </w:rPr>
-              <w:t>Int</w:t>
-            </w:r>
-          </w:p>
-        </w:tc>
-        <w:tc>
-          <w:tcPr>
-            <w:tcW w:w="2311" w:type="dxa"/>
-          </w:tcPr>
-          <w:p>
-            <w:pPr>
-              <w:spacing w:after="0" w:line="360" w:lineRule="auto"/>
-              <w:rPr>
-                <w:rFonts w:ascii="Times New Roman" w:hAnsi="Times New Roman" w:cs="Times New Roman"/>
-                <w:sz w:val="24"/>
-                <w:szCs w:val="24"/>
-                <w:lang w:val="en-US"/>
-              </w:rPr>
-            </w:pPr>
-            <w:r>
-              <w:rPr>
-                <w:rFonts w:ascii="Times New Roman" w:hAnsi="Times New Roman" w:cs="Times New Roman"/>
-                <w:sz w:val="24"/>
-                <w:szCs w:val="24"/>
-                <w:lang w:val="en-US"/>
-              </w:rPr>
-              <w:t>10</w:t>
-            </w:r>
-          </w:p>
-        </w:tc>
-        <w:tc>
-          <w:tcPr>
-            <w:tcW w:w="2311" w:type="dxa"/>
-          </w:tcPr>
-          <w:p>
-            <w:pPr>
-              <w:spacing w:after="0" w:line="360" w:lineRule="auto"/>
-              <w:rPr>
-                <w:rFonts w:ascii="Times New Roman" w:hAnsi="Times New Roman" w:cs="Times New Roman"/>
-                <w:sz w:val="24"/>
-                <w:szCs w:val="24"/>
-                <w:lang w:val="en-US"/>
-              </w:rPr>
-            </w:pPr>
-            <w:r>
-              <w:rPr>
-                <w:rFonts w:ascii="Times New Roman" w:hAnsi="Times New Roman" w:cs="Times New Roman"/>
-                <w:sz w:val="24"/>
-                <w:szCs w:val="24"/>
-                <w:lang w:val="en-US"/>
-              </w:rPr>
-              <w:t>Model id</w:t>
-            </w:r>
-          </w:p>
-        </w:tc>
-      </w:tr>
-      <w:tr>
-        <w:tblPrEx>
-          <w:tblBorders>
-            <w:top w:val="single" w:color="000000" w:themeColor="text1" w:sz="4" w:space="0"/>
-            <w:left w:val="single" w:color="000000" w:themeColor="text1" w:sz="4" w:space="0"/>
-            <w:bottom w:val="single" w:color="000000" w:themeColor="text1" w:sz="4" w:space="0"/>
-            <w:right w:val="single" w:color="000000" w:themeColor="text1" w:sz="4" w:space="0"/>
-            <w:insideH w:val="single" w:color="000000" w:themeColor="text1" w:sz="4" w:space="0"/>
-            <w:insideV w:val="single" w:color="000000" w:themeColor="text1" w:sz="4" w:space="0"/>
-          </w:tblBorders>
-          <w:tblLayout w:type="fixed"/>
-          <w:tblCellMar>
-            <w:top w:w="0" w:type="dxa"/>
-            <w:left w:w="108" w:type="dxa"/>
-            <w:bottom w:w="0" w:type="dxa"/>
-            <w:right w:w="108" w:type="dxa"/>
-          </w:tblCellMar>
-        </w:tblPrEx>
-        <w:tc>
-          <w:tcPr>
-            <w:tcW w:w="2310" w:type="dxa"/>
-          </w:tcPr>
-          <w:p>
-            <w:pPr>
-              <w:spacing w:after="0" w:line="360" w:lineRule="auto"/>
-              <w:rPr>
-                <w:rFonts w:ascii="Times New Roman" w:hAnsi="Times New Roman" w:cs="Times New Roman"/>
-                <w:sz w:val="24"/>
-                <w:szCs w:val="24"/>
-                <w:lang w:val="en-US"/>
-              </w:rPr>
-            </w:pPr>
-            <w:r>
-              <w:rPr>
-                <w:rFonts w:ascii="Times New Roman" w:hAnsi="Times New Roman" w:cs="Times New Roman"/>
-                <w:sz w:val="24"/>
-                <w:szCs w:val="24"/>
-                <w:lang w:val="en-US"/>
-              </w:rPr>
-              <w:t>Mname</w:t>
-            </w:r>
-          </w:p>
-        </w:tc>
-        <w:tc>
-          <w:tcPr>
-            <w:tcW w:w="2310" w:type="dxa"/>
-          </w:tcPr>
-          <w:p>
-            <w:pPr>
-              <w:spacing w:after="0" w:line="360" w:lineRule="auto"/>
-              <w:rPr>
-                <w:rFonts w:ascii="Times New Roman" w:hAnsi="Times New Roman" w:cs="Times New Roman"/>
-                <w:sz w:val="24"/>
-                <w:szCs w:val="24"/>
-              </w:rPr>
-            </w:pPr>
-            <w:r>
-              <w:rPr>
-                <w:rFonts w:ascii="Times New Roman" w:hAnsi="Times New Roman" w:cs="Times New Roman"/>
-                <w:sz w:val="24"/>
-                <w:szCs w:val="24"/>
-              </w:rPr>
-              <w:t>Varchar</w:t>
-            </w:r>
-          </w:p>
-        </w:tc>
-        <w:tc>
-          <w:tcPr>
-            <w:tcW w:w="2311" w:type="dxa"/>
-          </w:tcPr>
-          <w:p>
-            <w:pPr>
-              <w:spacing w:after="0" w:line="360" w:lineRule="auto"/>
-              <w:rPr>
-                <w:rFonts w:ascii="Times New Roman" w:hAnsi="Times New Roman" w:cs="Times New Roman"/>
-                <w:sz w:val="24"/>
-                <w:szCs w:val="24"/>
-              </w:rPr>
-            </w:pPr>
-            <w:r>
-              <w:rPr>
-                <w:rFonts w:ascii="Times New Roman" w:hAnsi="Times New Roman" w:cs="Times New Roman"/>
-                <w:sz w:val="24"/>
-                <w:szCs w:val="24"/>
-              </w:rPr>
-              <w:t>10</w:t>
-            </w:r>
-          </w:p>
-        </w:tc>
-        <w:tc>
-          <w:tcPr>
-            <w:tcW w:w="2311" w:type="dxa"/>
-          </w:tcPr>
-          <w:p>
-            <w:pPr>
-              <w:spacing w:after="0" w:line="360" w:lineRule="auto"/>
-              <w:rPr>
-                <w:rFonts w:ascii="Times New Roman" w:hAnsi="Times New Roman" w:cs="Times New Roman"/>
-                <w:sz w:val="24"/>
-                <w:szCs w:val="24"/>
-                <w:lang w:val="en-US"/>
-              </w:rPr>
-            </w:pPr>
-            <w:r>
-              <w:rPr>
-                <w:rFonts w:ascii="Times New Roman" w:hAnsi="Times New Roman" w:cs="Times New Roman"/>
-                <w:sz w:val="24"/>
-                <w:szCs w:val="24"/>
-                <w:lang w:val="en-US"/>
-              </w:rPr>
-              <w:t>Model name</w:t>
-            </w:r>
-          </w:p>
-        </w:tc>
-      </w:tr>
-      <w:tr>
-        <w:tblPrEx>
-          <w:tblBorders>
-            <w:top w:val="single" w:color="000000" w:themeColor="text1" w:sz="4" w:space="0"/>
-            <w:left w:val="single" w:color="000000" w:themeColor="text1" w:sz="4" w:space="0"/>
-            <w:bottom w:val="single" w:color="000000" w:themeColor="text1" w:sz="4" w:space="0"/>
-            <w:right w:val="single" w:color="000000" w:themeColor="text1" w:sz="4" w:space="0"/>
-            <w:insideH w:val="single" w:color="000000" w:themeColor="text1" w:sz="4" w:space="0"/>
-            <w:insideV w:val="single" w:color="000000" w:themeColor="text1" w:sz="4" w:space="0"/>
-          </w:tblBorders>
-          <w:tblLayout w:type="fixed"/>
-          <w:tblCellMar>
-            <w:top w:w="0" w:type="dxa"/>
-            <w:left w:w="108" w:type="dxa"/>
-            <w:bottom w:w="0" w:type="dxa"/>
-            <w:right w:w="108" w:type="dxa"/>
-          </w:tblCellMar>
-        </w:tblPrEx>
-        <w:tc>
-          <w:tcPr>
-            <w:tcW w:w="2310" w:type="dxa"/>
-          </w:tcPr>
-          <w:p>
-            <w:pPr>
-              <w:spacing w:after="0" w:line="360" w:lineRule="auto"/>
-              <w:rPr>
-                <w:rFonts w:ascii="Times New Roman" w:hAnsi="Times New Roman" w:cs="Times New Roman"/>
-                <w:sz w:val="24"/>
-                <w:szCs w:val="24"/>
-                <w:lang w:val="en-US"/>
-              </w:rPr>
-            </w:pPr>
-            <w:r>
-              <w:rPr>
-                <w:rFonts w:ascii="Times New Roman" w:hAnsi="Times New Roman" w:cs="Times New Roman"/>
-                <w:sz w:val="24"/>
-                <w:szCs w:val="24"/>
-                <w:lang w:val="en-US"/>
-              </w:rPr>
-              <w:t>Quantity</w:t>
-            </w:r>
-          </w:p>
-        </w:tc>
-        <w:tc>
-          <w:tcPr>
-            <w:tcW w:w="2310" w:type="dxa"/>
-          </w:tcPr>
-          <w:p>
-            <w:pPr>
-              <w:spacing w:after="0" w:line="360" w:lineRule="auto"/>
-              <w:rPr>
-                <w:rFonts w:ascii="Times New Roman" w:hAnsi="Times New Roman" w:cs="Times New Roman"/>
-                <w:sz w:val="24"/>
-                <w:szCs w:val="24"/>
-              </w:rPr>
-            </w:pPr>
-            <w:r>
-              <w:rPr>
-                <w:rFonts w:ascii="Times New Roman" w:hAnsi="Times New Roman" w:cs="Times New Roman"/>
-                <w:sz w:val="24"/>
-                <w:szCs w:val="24"/>
-              </w:rPr>
-              <w:t>Int</w:t>
-            </w:r>
-          </w:p>
-        </w:tc>
-        <w:tc>
-          <w:tcPr>
-            <w:tcW w:w="2311" w:type="dxa"/>
-          </w:tcPr>
-          <w:p>
-            <w:pPr>
-              <w:spacing w:after="0" w:line="360" w:lineRule="auto"/>
-              <w:rPr>
-                <w:rFonts w:ascii="Times New Roman" w:hAnsi="Times New Roman" w:cs="Times New Roman"/>
-                <w:sz w:val="24"/>
-                <w:szCs w:val="24"/>
-              </w:rPr>
-            </w:pPr>
-            <w:r>
-              <w:rPr>
-                <w:rFonts w:ascii="Times New Roman" w:hAnsi="Times New Roman" w:cs="Times New Roman"/>
-                <w:sz w:val="24"/>
-                <w:szCs w:val="24"/>
-              </w:rPr>
-              <w:t>10</w:t>
-            </w:r>
-          </w:p>
-        </w:tc>
-        <w:tc>
-          <w:tcPr>
-            <w:tcW w:w="2311" w:type="dxa"/>
-          </w:tcPr>
-          <w:p>
-            <w:pPr>
-              <w:spacing w:after="0" w:line="360" w:lineRule="auto"/>
-              <w:rPr>
-                <w:rFonts w:ascii="Times New Roman" w:hAnsi="Times New Roman" w:cs="Times New Roman"/>
-                <w:sz w:val="24"/>
-                <w:szCs w:val="24"/>
-                <w:lang w:val="en-US"/>
-              </w:rPr>
-            </w:pPr>
-            <w:r>
-              <w:rPr>
-                <w:rFonts w:ascii="Times New Roman" w:hAnsi="Times New Roman" w:cs="Times New Roman"/>
-                <w:sz w:val="24"/>
-                <w:szCs w:val="24"/>
-                <w:lang w:val="en-US"/>
-              </w:rPr>
-              <w:t>quantity</w:t>
-            </w:r>
-          </w:p>
-        </w:tc>
-      </w:tr>
-      <w:tr>
-        <w:tblPrEx>
-          <w:tblBorders>
-            <w:top w:val="single" w:color="000000" w:themeColor="text1" w:sz="4" w:space="0"/>
-            <w:left w:val="single" w:color="000000" w:themeColor="text1" w:sz="4" w:space="0"/>
-            <w:bottom w:val="single" w:color="000000" w:themeColor="text1" w:sz="4" w:space="0"/>
-            <w:right w:val="single" w:color="000000" w:themeColor="text1" w:sz="4" w:space="0"/>
-            <w:insideH w:val="single" w:color="000000" w:themeColor="text1" w:sz="4" w:space="0"/>
-            <w:insideV w:val="single" w:color="000000" w:themeColor="text1" w:sz="4" w:space="0"/>
-          </w:tblBorders>
-          <w:tblLayout w:type="fixed"/>
-          <w:tblCellMar>
-            <w:top w:w="0" w:type="dxa"/>
-            <w:left w:w="108" w:type="dxa"/>
-            <w:bottom w:w="0" w:type="dxa"/>
-            <w:right w:w="108" w:type="dxa"/>
-          </w:tblCellMar>
-        </w:tblPrEx>
-        <w:tc>
-          <w:tcPr>
-            <w:tcW w:w="2310" w:type="dxa"/>
-          </w:tcPr>
-          <w:p>
-            <w:pPr>
-              <w:spacing w:after="0" w:line="360" w:lineRule="auto"/>
-              <w:rPr>
-                <w:rFonts w:ascii="Times New Roman" w:hAnsi="Times New Roman" w:cs="Times New Roman"/>
-                <w:sz w:val="24"/>
-                <w:szCs w:val="24"/>
-                <w:lang w:val="en-US"/>
-              </w:rPr>
-            </w:pPr>
-            <w:r>
-              <w:rPr>
-                <w:rFonts w:ascii="Times New Roman" w:hAnsi="Times New Roman" w:cs="Times New Roman"/>
-                <w:sz w:val="24"/>
-                <w:szCs w:val="24"/>
-                <w:lang w:val="en-US"/>
-              </w:rPr>
-              <w:t>Date</w:t>
-            </w:r>
-          </w:p>
-        </w:tc>
-        <w:tc>
-          <w:tcPr>
-            <w:tcW w:w="2310" w:type="dxa"/>
-          </w:tcPr>
-          <w:p>
-            <w:pPr>
-              <w:spacing w:after="0" w:line="360" w:lineRule="auto"/>
-              <w:rPr>
-                <w:rFonts w:ascii="Times New Roman" w:hAnsi="Times New Roman" w:cs="Times New Roman"/>
-                <w:sz w:val="24"/>
-                <w:szCs w:val="24"/>
-                <w:lang w:val="en-US"/>
-              </w:rPr>
-            </w:pPr>
-            <w:r>
-              <w:rPr>
-                <w:rFonts w:ascii="Times New Roman" w:hAnsi="Times New Roman" w:cs="Times New Roman"/>
-                <w:sz w:val="24"/>
-                <w:szCs w:val="24"/>
-                <w:lang w:val="en-US"/>
-              </w:rPr>
-              <w:t>Varchar</w:t>
-            </w:r>
-          </w:p>
-        </w:tc>
-        <w:tc>
-          <w:tcPr>
-            <w:tcW w:w="2311" w:type="dxa"/>
-          </w:tcPr>
-          <w:p>
-            <w:pPr>
-              <w:spacing w:after="0" w:line="360" w:lineRule="auto"/>
-              <w:rPr>
-                <w:rFonts w:ascii="Times New Roman" w:hAnsi="Times New Roman" w:cs="Times New Roman"/>
-                <w:sz w:val="24"/>
-                <w:szCs w:val="24"/>
-                <w:lang w:val="en-US"/>
-              </w:rPr>
-            </w:pPr>
-            <w:r>
-              <w:rPr>
-                <w:rFonts w:ascii="Times New Roman" w:hAnsi="Times New Roman" w:cs="Times New Roman"/>
-                <w:sz w:val="24"/>
-                <w:szCs w:val="24"/>
-                <w:lang w:val="en-US"/>
-              </w:rPr>
-              <w:t>15</w:t>
-            </w:r>
-          </w:p>
-        </w:tc>
-        <w:tc>
-          <w:tcPr>
-            <w:tcW w:w="2311" w:type="dxa"/>
-          </w:tcPr>
-          <w:p>
-            <w:pPr>
-              <w:spacing w:after="0" w:line="360" w:lineRule="auto"/>
-              <w:rPr>
-                <w:rFonts w:ascii="Times New Roman" w:hAnsi="Times New Roman" w:cs="Times New Roman"/>
-                <w:sz w:val="24"/>
-                <w:szCs w:val="24"/>
-                <w:lang w:val="en-US"/>
-              </w:rPr>
-            </w:pPr>
-            <w:r>
-              <w:rPr>
-                <w:rFonts w:ascii="Times New Roman" w:hAnsi="Times New Roman" w:cs="Times New Roman"/>
-                <w:sz w:val="24"/>
-                <w:szCs w:val="24"/>
-                <w:lang w:val="en-US"/>
-              </w:rPr>
               <w:t>Sales date</w:t>
             </w:r>
           </w:p>
         </w:tc>
       </w:tr>
+      <w:bookmarkEnd w:id="0"/>
     </w:tbl>
     <w:p>
       <w:pPr>
@@ -16327,8 +16314,58 @@
 </w:document>
 </file>
 
+<file path=word/endnotes.xml><?xml version="1.0" encoding="utf-8"?>
+<w:endnotes xmlns:wpc="http://schemas.microsoft.com/office/word/2010/wordprocessingCanvas" xmlns:mc="http://schemas.openxmlformats.org/markup-compatibility/2006" xmlns:o="urn:schemas-microsoft-com:office:office" xmlns:r="http://schemas.openxmlformats.org/officeDocument/2006/relationships" xmlns:m="http://schemas.openxmlformats.org/officeDocument/2006/math" xmlns:v="urn:schemas-microsoft-com:vml" xmlns:wp14="http://schemas.microsoft.com/office/word/2010/wordprocessingDrawing" xmlns:wp="http://schemas.openxmlformats.org/drawingml/2006/wordprocessingDrawing" xmlns:w="http://schemas.openxmlformats.org/wordprocessingml/2006/main" xmlns:w14="http://schemas.microsoft.com/office/word/2010/wordml" xmlns:w15="http://schemas.microsoft.com/office/word/2012/wordml" xmlns:w10="urn:schemas-microsoft-com:office:word" xmlns:wpg="http://schemas.microsoft.com/office/word/2010/wordprocessingGroup" xmlns:wpi="http://schemas.microsoft.com/office/word/2010/wordprocessingInk" xmlns:wne="http://schemas.microsoft.com/office/word/2006/wordml" xmlns:wps="http://schemas.microsoft.com/office/word/2010/wordprocessingShape" xmlns:wpsCustomData="http://www.wps.cn/officeDocument/2013/wpsCustomData" mc:Ignorable="w14 w15 wp14">
+  <w:endnote w:type="separator" w:id="0">
+    <w:p>
+      <w:pPr>
+        <w:spacing w:line="240" w:lineRule="auto"/>
+      </w:pPr>
+      <w:r>
+        <w:separator/>
+      </w:r>
+    </w:p>
+  </w:endnote>
+  <w:endnote w:type="continuationSeparator" w:id="1">
+    <w:p>
+      <w:pPr>
+        <w:spacing w:line="240" w:lineRule="auto"/>
+      </w:pPr>
+      <w:r>
+        <w:continuationSeparator/>
+      </w:r>
+    </w:p>
+  </w:endnote>
+</w:endnotes>
+</file>
+
+<file path=word/footnotes.xml><?xml version="1.0" encoding="utf-8"?>
+<w:footnotes xmlns:wpc="http://schemas.microsoft.com/office/word/2010/wordprocessingCanvas" xmlns:mc="http://schemas.openxmlformats.org/markup-compatibility/2006" xmlns:o="urn:schemas-microsoft-com:office:office" xmlns:r="http://schemas.openxmlformats.org/officeDocument/2006/relationships" xmlns:m="http://schemas.openxmlformats.org/officeDocument/2006/math" xmlns:v="urn:schemas-microsoft-com:vml" xmlns:wp14="http://schemas.microsoft.com/office/word/2010/wordprocessingDrawing" xmlns:wp="http://schemas.openxmlformats.org/drawingml/2006/wordprocessingDrawing" xmlns:w="http://schemas.openxmlformats.org/wordprocessingml/2006/main" xmlns:w14="http://schemas.microsoft.com/office/word/2010/wordml" xmlns:w15="http://schemas.microsoft.com/office/word/2012/wordml" xmlns:w10="urn:schemas-microsoft-com:office:word" xmlns:wpg="http://schemas.microsoft.com/office/word/2010/wordprocessingGroup" xmlns:wpi="http://schemas.microsoft.com/office/word/2010/wordprocessingInk" xmlns:wne="http://schemas.microsoft.com/office/word/2006/wordml" xmlns:wps="http://schemas.microsoft.com/office/word/2010/wordprocessingShape" xmlns:wpsCustomData="http://www.wps.cn/officeDocument/2013/wpsCustomData" mc:Ignorable="w14 w15 wp14">
+  <w:footnote w:type="separator" w:id="0">
+    <w:p>
+      <w:pPr>
+        <w:spacing w:before="0" w:after="0" w:line="276" w:lineRule="auto"/>
+      </w:pPr>
+      <w:r>
+        <w:separator/>
+      </w:r>
+    </w:p>
+  </w:footnote>
+  <w:footnote w:type="continuationSeparator" w:id="1">
+    <w:p>
+      <w:pPr>
+        <w:spacing w:before="0" w:after="0" w:line="276" w:lineRule="auto"/>
+      </w:pPr>
+      <w:r>
+        <w:continuationSeparator/>
+      </w:r>
+    </w:p>
+  </w:footnote>
+</w:footnotes>
+</file>
+
 <file path=word/numbering.xml><?xml version="1.0" encoding="utf-8"?>
-<w:numbering xmlns:wpc="http://schemas.microsoft.com/office/word/2010/wordprocessingCanvas" xmlns:mc="http://schemas.openxmlformats.org/markup-compatibility/2006" xmlns:o="urn:schemas-microsoft-com:office:office" xmlns:r="http://schemas.openxmlformats.org/officeDocument/2006/relationships" xmlns:m="http://schemas.openxmlformats.org/officeDocument/2006/math" xmlns:v="urn:schemas-microsoft-com:vml" xmlns:wp14="http://schemas.microsoft.com/office/word/2010/wordprocessingDrawing" xmlns:wp="http://schemas.openxmlformats.org/drawingml/2006/wordprocessingDrawing" xmlns:w10="urn:schemas-microsoft-com:office:word" xmlns:w="http://schemas.openxmlformats.org/wordprocessingml/2006/main" xmlns:w14="http://schemas.microsoft.com/office/word/2010/wordml" xmlns:wpg="http://schemas.microsoft.com/office/word/2010/wordprocessingGroup" xmlns:wpi="http://schemas.microsoft.com/office/word/2010/wordprocessingInk" xmlns:wne="http://schemas.microsoft.com/office/word/2006/wordml" xmlns:wps="http://schemas.microsoft.com/office/word/2010/wordprocessingShape" mc:Ignorable="w14 wp14">
+<w:numbering xmlns:wpc="http://schemas.microsoft.com/office/word/2010/wordprocessingCanvas" xmlns:mc="http://schemas.openxmlformats.org/markup-compatibility/2006" xmlns:o="urn:schemas-microsoft-com:office:office" xmlns:r="http://schemas.openxmlformats.org/officeDocument/2006/relationships" xmlns:m="http://schemas.openxmlformats.org/officeDocument/2006/math" xmlns:v="urn:schemas-microsoft-com:vml" xmlns:wp14="http://schemas.microsoft.com/office/word/2010/wordprocessingDrawing" xmlns:wp="http://schemas.openxmlformats.org/drawingml/2006/wordprocessingDrawing" xmlns:w10="urn:schemas-microsoft-com:office:word" xmlns:w="http://schemas.openxmlformats.org/wordprocessingml/2006/main" xmlns:w14="http://schemas.microsoft.com/office/word/2010/wordml" xmlns:wpg="http://schemas.microsoft.com/office/word/2010/wordprocessingGroup" xmlns:wpi="http://schemas.microsoft.com/office/word/2010/wordprocessingInk" xmlns:wne="http://schemas.microsoft.com/office/word/2006/wordml" xmlns:wps="http://schemas.microsoft.com/office/word/2010/wordprocessingShape" xmlns:wpsCustomData="http://www.wps.cn/officeDocument/2013/wpsCustomData" mc:Ignorable="w14 wp14">
   <w:numPicBullet w:numPicBulletId="0">
     <w:pict>
       <v:shape id="0" type="#_x0000_t75" style="width:12px;height:12px" o:bullet="t">
@@ -17704,13 +17741,14 @@
 </file>
 
 <file path=word/styles.xml><?xml version="1.0" encoding="utf-8"?>
-<w:styles xmlns:mc="http://schemas.openxmlformats.org/markup-compatibility/2006" xmlns:o="urn:schemas-microsoft-com:office:office" xmlns:r="http://schemas.openxmlformats.org/officeDocument/2006/relationships" xmlns:m="http://schemas.openxmlformats.org/officeDocument/2006/math" xmlns:v="urn:schemas-microsoft-com:vml" xmlns:w="http://schemas.openxmlformats.org/wordprocessingml/2006/main" xmlns:w14="http://schemas.microsoft.com/office/word/2010/wordml" xmlns:w10="urn:schemas-microsoft-com:office:word" xmlns:sl="http://schemas.openxmlformats.org/schemaLibrary/2006/main" mc:Ignorable="w14">
+<w:styles xmlns:mc="http://schemas.openxmlformats.org/markup-compatibility/2006" xmlns:o="urn:schemas-microsoft-com:office:office" xmlns:r="http://schemas.openxmlformats.org/officeDocument/2006/relationships" xmlns:m="http://schemas.openxmlformats.org/officeDocument/2006/math" xmlns:v="urn:schemas-microsoft-com:vml" xmlns:w="http://schemas.openxmlformats.org/wordprocessingml/2006/main" xmlns:w14="http://schemas.microsoft.com/office/word/2010/wordml" xmlns:w10="urn:schemas-microsoft-com:office:word" xmlns:sl="http://schemas.openxmlformats.org/schemaLibrary/2006/main" xmlns:wpsCustomData="http://www.wps.cn/officeDocument/2013/wpsCustomData" mc:Ignorable="w14">
   <w:docDefaults>
     <w:rPrDefault>
       <w:rPr>
         <w:rFonts w:asciiTheme="minorHAnsi" w:hAnsiTheme="minorHAnsi" w:eastAsiaTheme="minorHAnsi" w:cstheme="minorBidi"/>
       </w:rPr>
     </w:rPrDefault>
+    <w:pPrDefault/>
   </w:docDefaults>
   <w:latentStyles w:count="260" w:defQFormat="0" w:defUnhideWhenUsed="1" w:defSemiHidden="1" w:defUIPriority="99" w:defLockedState="0">
     <w:lsdException w:qFormat="1" w:unhideWhenUsed="0" w:uiPriority="0" w:semiHidden="0" w:name="Normal"/>
@@ -18017,21 +18055,20 @@
       <w:lang w:val="en-US" w:eastAsia="zh-CN" w:bidi="ar-SA"/>
     </w:rPr>
   </w:style>
-  <w:style w:type="character" w:default="1" w:styleId="12">
+  <w:style w:type="character" w:default="1" w:styleId="4">
     <w:name w:val="Default Paragraph Font"/>
     <w:semiHidden/>
     <w:unhideWhenUsed/>
     <w:qFormat/>
     <w:uiPriority w:val="1"/>
   </w:style>
-  <w:style w:type="table" w:default="1" w:styleId="16">
+  <w:style w:type="table" w:default="1" w:styleId="5">
     <w:name w:val="Normal Table"/>
     <w:semiHidden/>
     <w:unhideWhenUsed/>
     <w:qFormat/>
     <w:uiPriority w:val="99"/>
     <w:tblPr>
-      <w:tblLayout w:type="fixed"/>
       <w:tblCellMar>
         <w:top w:w="0" w:type="dxa"/>
         <w:left w:w="108" w:type="dxa"/>
@@ -18040,7 +18077,7 @@
       </w:tblCellMar>
     </w:tblPr>
   </w:style>
-  <w:style w:type="paragraph" w:styleId="4">
+  <w:style w:type="paragraph" w:styleId="6">
     <w:name w:val="Balloon Text"/>
     <w:basedOn w:val="1"/>
     <w:link w:val="20"/>
@@ -18057,7 +18094,7 @@
       <w:szCs w:val="16"/>
     </w:rPr>
   </w:style>
-  <w:style w:type="paragraph" w:styleId="5">
+  <w:style w:type="paragraph" w:styleId="7">
     <w:name w:val="Body Text"/>
     <w:basedOn w:val="1"/>
     <w:link w:val="22"/>
@@ -18072,7 +18109,7 @@
       <w:szCs w:val="24"/>
     </w:rPr>
   </w:style>
-  <w:style w:type="paragraph" w:styleId="6">
+  <w:style w:type="paragraph" w:styleId="8">
     <w:name w:val="Body Text 2"/>
     <w:basedOn w:val="1"/>
     <w:link w:val="25"/>
@@ -18087,7 +18124,7 @@
       <w:szCs w:val="24"/>
     </w:rPr>
   </w:style>
-  <w:style w:type="paragraph" w:styleId="7">
+  <w:style w:type="paragraph" w:styleId="9">
     <w:name w:val="Body Text 3"/>
     <w:basedOn w:val="1"/>
     <w:link w:val="24"/>
@@ -18102,7 +18139,7 @@
       <w:szCs w:val="16"/>
     </w:rPr>
   </w:style>
-  <w:style w:type="paragraph" w:styleId="8">
+  <w:style w:type="paragraph" w:styleId="10">
     <w:name w:val="Body Text Indent"/>
     <w:basedOn w:val="1"/>
     <w:link w:val="18"/>
@@ -18119,7 +18156,7 @@
       <w:szCs w:val="24"/>
     </w:rPr>
   </w:style>
-  <w:style w:type="paragraph" w:styleId="9">
+  <w:style w:type="paragraph" w:styleId="11">
     <w:name w:val="Body Text Indent 2"/>
     <w:basedOn w:val="1"/>
     <w:link w:val="23"/>
@@ -18135,7 +18172,32 @@
       <w:szCs w:val="24"/>
     </w:rPr>
   </w:style>
-  <w:style w:type="paragraph" w:styleId="10">
+  <w:style w:type="character" w:styleId="12">
+    <w:name w:val="HTML Cite"/>
+    <w:basedOn w:val="4"/>
+    <w:semiHidden/>
+    <w:unhideWhenUsed/>
+    <w:qFormat/>
+    <w:uiPriority w:val="99"/>
+    <w:rPr>
+      <w:i/>
+      <w:iCs/>
+    </w:rPr>
+  </w:style>
+  <w:style w:type="character" w:styleId="13">
+    <w:name w:val="HTML Code"/>
+    <w:basedOn w:val="4"/>
+    <w:semiHidden/>
+    <w:unhideWhenUsed/>
+    <w:qFormat/>
+    <w:uiPriority w:val="99"/>
+    <w:rPr>
+      <w:rFonts w:ascii="Courier New" w:hAnsi="Courier New" w:eastAsia="Times New Roman" w:cs="Courier New"/>
+      <w:sz w:val="20"/>
+      <w:szCs w:val="20"/>
+    </w:rPr>
+  </w:style>
+  <w:style w:type="paragraph" w:styleId="14">
     <w:name w:val="HTML Preformatted"/>
     <w:basedOn w:val="1"/>
     <w:link w:val="27"/>
@@ -18170,7 +18232,19 @@
       <w:szCs w:val="20"/>
     </w:rPr>
   </w:style>
-  <w:style w:type="paragraph" w:styleId="11">
+  <w:style w:type="character" w:styleId="15">
+    <w:name w:val="Hyperlink"/>
+    <w:basedOn w:val="4"/>
+    <w:semiHidden/>
+    <w:unhideWhenUsed/>
+    <w:qFormat/>
+    <w:uiPriority w:val="99"/>
+    <w:rPr>
+      <w:color w:val="0000FF"/>
+      <w:u w:val="single"/>
+    </w:rPr>
+  </w:style>
+  <w:style w:type="paragraph" w:styleId="16">
     <w:name w:val="Normal (Web)"/>
     <w:basedOn w:val="1"/>
     <w:qFormat/>
@@ -18184,46 +18258,9 @@
       <w:szCs w:val="24"/>
     </w:rPr>
   </w:style>
-  <w:style w:type="character" w:styleId="13">
-    <w:name w:val="HTML Cite"/>
-    <w:basedOn w:val="12"/>
-    <w:semiHidden/>
-    <w:unhideWhenUsed/>
-    <w:qFormat/>
-    <w:uiPriority w:val="99"/>
-    <w:rPr>
-      <w:i/>
-      <w:iCs/>
-    </w:rPr>
-  </w:style>
-  <w:style w:type="character" w:styleId="14">
-    <w:name w:val="HTML Code"/>
-    <w:basedOn w:val="12"/>
-    <w:semiHidden/>
-    <w:unhideWhenUsed/>
-    <w:qFormat/>
-    <w:uiPriority w:val="99"/>
-    <w:rPr>
-      <w:rFonts w:ascii="Courier New" w:hAnsi="Courier New" w:eastAsia="Times New Roman" w:cs="Courier New"/>
-      <w:sz w:val="20"/>
-      <w:szCs w:val="20"/>
-    </w:rPr>
-  </w:style>
-  <w:style w:type="character" w:styleId="15">
-    <w:name w:val="Hyperlink"/>
-    <w:basedOn w:val="12"/>
-    <w:semiHidden/>
-    <w:unhideWhenUsed/>
-    <w:qFormat/>
-    <w:uiPriority w:val="99"/>
-    <w:rPr>
-      <w:color w:val="0000FF"/>
-      <w:u w:val="single"/>
-    </w:rPr>
-  </w:style>
   <w:style w:type="table" w:styleId="17">
     <w:name w:val="Table Grid"/>
-    <w:basedOn w:val="16"/>
+    <w:basedOn w:val="5"/>
     <w:qFormat/>
     <w:uiPriority w:val="0"/>
     <w:pPr>
@@ -18241,7 +18278,6 @@
         <w:insideH w:val="single" w:color="auto" w:sz="4" w:space="0"/>
         <w:insideV w:val="single" w:color="auto" w:sz="4" w:space="0"/>
       </w:tblBorders>
-      <w:tblLayout w:type="fixed"/>
       <w:tblCellMar>
         <w:top w:w="0" w:type="dxa"/>
         <w:left w:w="108" w:type="dxa"/>
@@ -18252,8 +18288,8 @@
   </w:style>
   <w:style w:type="character" w:customStyle="1" w:styleId="18">
     <w:name w:val="Body Text Indent Char"/>
-    <w:basedOn w:val="12"/>
-    <w:link w:val="8"/>
+    <w:basedOn w:val="4"/>
+    <w:link w:val="10"/>
     <w:qFormat/>
     <w:uiPriority w:val="0"/>
     <w:rPr>
@@ -18274,8 +18310,8 @@
   </w:style>
   <w:style w:type="character" w:customStyle="1" w:styleId="20">
     <w:name w:val="Balloon Text Char"/>
-    <w:basedOn w:val="12"/>
-    <w:link w:val="4"/>
+    <w:basedOn w:val="4"/>
+    <w:link w:val="6"/>
     <w:semiHidden/>
     <w:qFormat/>
     <w:uiPriority w:val="99"/>
@@ -18287,7 +18323,7 @@
   </w:style>
   <w:style w:type="character" w:customStyle="1" w:styleId="21">
     <w:name w:val="Heading 3 Char"/>
-    <w:basedOn w:val="12"/>
+    <w:basedOn w:val="4"/>
     <w:link w:val="2"/>
     <w:qFormat/>
     <w:uiPriority w:val="0"/>
@@ -18301,8 +18337,8 @@
   </w:style>
   <w:style w:type="character" w:customStyle="1" w:styleId="22">
     <w:name w:val="Body Text Char"/>
-    <w:basedOn w:val="12"/>
-    <w:link w:val="5"/>
+    <w:basedOn w:val="4"/>
+    <w:link w:val="7"/>
     <w:qFormat/>
     <w:uiPriority w:val="0"/>
     <w:rPr>
@@ -18313,8 +18349,8 @@
   </w:style>
   <w:style w:type="character" w:customStyle="1" w:styleId="23">
     <w:name w:val="Body Text Indent 2 Char"/>
-    <w:basedOn w:val="12"/>
-    <w:link w:val="9"/>
+    <w:basedOn w:val="4"/>
+    <w:link w:val="11"/>
     <w:qFormat/>
     <w:uiPriority w:val="0"/>
     <w:rPr>
@@ -18325,8 +18361,8 @@
   </w:style>
   <w:style w:type="character" w:customStyle="1" w:styleId="24">
     <w:name w:val="Body Text 3 Char"/>
-    <w:basedOn w:val="12"/>
-    <w:link w:val="7"/>
+    <w:basedOn w:val="4"/>
+    <w:link w:val="9"/>
     <w:qFormat/>
     <w:uiPriority w:val="0"/>
     <w:rPr>
@@ -18337,8 +18373,8 @@
   </w:style>
   <w:style w:type="character" w:customStyle="1" w:styleId="25">
     <w:name w:val="Body Text 2 Char"/>
-    <w:basedOn w:val="12"/>
-    <w:link w:val="6"/>
+    <w:basedOn w:val="4"/>
+    <w:link w:val="8"/>
     <w:qFormat/>
     <w:uiPriority w:val="0"/>
     <w:rPr>
@@ -18349,7 +18385,7 @@
   </w:style>
   <w:style w:type="character" w:customStyle="1" w:styleId="26">
     <w:name w:val="yellowfade"/>
-    <w:basedOn w:val="12"/>
+    <w:basedOn w:val="4"/>
     <w:qFormat/>
     <w:uiPriority w:val="0"/>
     <w:rPr>
@@ -18358,8 +18394,8 @@
   </w:style>
   <w:style w:type="character" w:customStyle="1" w:styleId="27">
     <w:name w:val="HTML Preformatted Char"/>
-    <w:basedOn w:val="12"/>
-    <w:link w:val="10"/>
+    <w:basedOn w:val="4"/>
+    <w:link w:val="14"/>
     <w:semiHidden/>
     <w:qFormat/>
     <w:uiPriority w:val="99"/>
@@ -18369,31 +18405,31 @@
   </w:style>
   <w:style w:type="character" w:customStyle="1" w:styleId="28">
     <w:name w:val="hljs-tag"/>
-    <w:basedOn w:val="12"/>
+    <w:basedOn w:val="4"/>
     <w:qFormat/>
     <w:uiPriority w:val="0"/>
   </w:style>
   <w:style w:type="character" w:customStyle="1" w:styleId="29">
     <w:name w:val="hljs-name"/>
-    <w:basedOn w:val="12"/>
+    <w:basedOn w:val="4"/>
     <w:qFormat/>
     <w:uiPriority w:val="0"/>
   </w:style>
   <w:style w:type="character" w:customStyle="1" w:styleId="30">
     <w:name w:val="hljs-attr"/>
-    <w:basedOn w:val="12"/>
+    <w:basedOn w:val="4"/>
     <w:qFormat/>
     <w:uiPriority w:val="0"/>
   </w:style>
   <w:style w:type="character" w:customStyle="1" w:styleId="31">
     <w:name w:val="hljs-string"/>
-    <w:basedOn w:val="12"/>
+    <w:basedOn w:val="4"/>
     <w:qFormat/>
     <w:uiPriority w:val="0"/>
   </w:style>
   <w:style w:type="character" w:customStyle="1" w:styleId="32">
     <w:name w:val="hljs-comment"/>
-    <w:basedOn w:val="12"/>
+    <w:basedOn w:val="4"/>
     <w:qFormat/>
     <w:uiPriority w:val="0"/>
   </w:style>
@@ -18694,26 +18730,10 @@
 </file>
 
 <file path=customXml/item1.xml><?xml version="1.0" encoding="utf-8"?>
-<s:customData xmlns="http://www.wps.cn/officeDocument/2013/wpsCustomData" xmlns:s="http://www.wps.cn/officeDocument/2013/wpsCustomData">
-  <customSectProps>
-    <customSectPr/>
-  </customSectProps>
-</s:customData>
-</file>
-
-<file path=customXml/item2.xml><?xml version="1.0" encoding="utf-8"?>
 <b:Sources xmlns:b="http://schemas.openxmlformats.org/officeDocument/2006/bibliography" xmlns="http://schemas.openxmlformats.org/officeDocument/2006/bibliography" SelectedStyle="\APA.XSL" StyleName="APA"/>
 </file>
 
 <file path=customXml/itemProps1.xml><?xml version="1.0" encoding="utf-8"?>
-<ds:datastoreItem xmlns:ds="http://schemas.openxmlformats.org/officeDocument/2006/customXml" ds:itemID="{B1977F7D-205B-4081-913C-38D41E755F92}">
-  <ds:schemaRefs>
-    <ds:schemaRef ds:uri="http://www.wps.cn/officeDocument/2013/wpsCustomData"/>
-  </ds:schemaRefs>
-</ds:datastoreItem>
-</file>
-
-<file path=customXml/itemProps2.xml><?xml version="1.0" encoding="utf-8"?>
 <ds:datastoreItem xmlns:ds="http://schemas.openxmlformats.org/officeDocument/2006/customXml" ds:itemID="{54064D5E-7E6B-4488-B3A9-AC61A2E78B27}">
   <ds:schemaRefs/>
 </ds:datastoreItem>
